--- a/SmartLearn_IMRaD_Report.docx
+++ b/SmartLearn_IMRaD_Report.docx
@@ -13,41 +13,74 @@
     <w:p>
       <w:pPr>
         <w:pStyle w:val="Titre1"/>
+        <w:numPr>
+          <w:ilvl w:val="0"/>
+          <w:numId w:val="13"/>
+        </w:numPr>
+        <w:rPr>
+          <w:sz w:val="36"/>
+          <w:szCs w:val="36"/>
+        </w:rPr>
       </w:pPr>
       <w:r>
+        <w:rPr>
+          <w:sz w:val="36"/>
+          <w:szCs w:val="36"/>
+        </w:rPr>
         <w:t>Introduction</w:t>
       </w:r>
     </w:p>
     <w:p>
       <w:r>
-        <w:t xml:space="preserve">In traditional education systems, standardized teaching approaches fail to address the unique learning needs of individual students. The emergence of Artificial </w:t>
-      </w:r>
-      <w:r>
-        <w:t>Intelligence (AI) and Machine Learning (ML) offers new opportunities to adapt educational content dynamically based on learners' performance. This project introduces SmartLearn, a personalized learning platform that leverages ML to guide students through i</w:t>
-      </w:r>
-      <w:r>
-        <w:t>ndividualized learning pathways while providing teachers with tools for monitoring, analysis, and recommendation. The main objective is to enhance educational outcomes by recommending the most appropriate content and support mechanisms based on student per</w:t>
-      </w:r>
-      <w:r>
-        <w:t>formance data.</w:t>
+        <w:t>In traditional education systems, standardized teaching approaches fail to address the unique learning needs of individual students. The emergence of Artificial Intelligence (AI) and Machine Learning (ML) offers new opportunities to adapt educational content dynamically based on learners' performance. This project introduces SmartLearn, a personalized learning platform that leverages ML to guide students through individualized learning pathways while providing teachers with tools for monitoring, analysis, and recommendation. The main objective is to enhance educational outcomes by recommending the most appropriate content and support mechanisms based on student performance data.</w:t>
       </w:r>
     </w:p>
     <w:p>
       <w:pPr>
         <w:pStyle w:val="Titre1"/>
+        <w:numPr>
+          <w:ilvl w:val="0"/>
+          <w:numId w:val="13"/>
+        </w:numPr>
+        <w:rPr>
+          <w:sz w:val="36"/>
+          <w:szCs w:val="36"/>
+        </w:rPr>
       </w:pPr>
       <w:r>
+        <w:rPr>
+          <w:sz w:val="36"/>
+          <w:szCs w:val="36"/>
+        </w:rPr>
         <w:t>Methods</w:t>
       </w:r>
     </w:p>
     <w:p>
+      <w:pPr>
+        <w:pStyle w:val="Paragraphedeliste"/>
+        <w:numPr>
+          <w:ilvl w:val="0"/>
+          <w:numId w:val="10"/>
+        </w:numPr>
+      </w:pPr>
       <w:r>
-        <w:t>1. Data Collection</w:t>
+        <w:rPr>
+          <w:b/>
+          <w:bCs/>
+          <w:sz w:val="28"/>
+          <w:szCs w:val="28"/>
+        </w:rPr>
+        <w:t>Data Collection</w:t>
       </w:r>
       <w:r>
         <w:br/>
-        <w:t>The public dataset "Students Performance in Exams" (from Kaggle) was used. The dataset includes 1,000 entries and contains the following key fields:</w:t>
+        <w:t>The public dataset "Students Performance in Exams" (from Kaggle) was used. The dataset includes 1,000 entries and contains the following key fields</w:t>
       </w:r>
+      <w:proofErr w:type="gramStart"/>
+      <w:r>
+        <w:t>:</w:t>
+      </w:r>
+      <w:proofErr w:type="gramEnd"/>
       <w:r>
         <w:br/>
         <w:t>- math_score, reading_score, and writing_score.</w:t>
@@ -57,10 +90,15 @@
       </w:r>
       <w:r>
         <w:br/>
-        <w:t>2. Data Preproce</w:t>
       </w:r>
       <w:r>
-        <w:t>ssing</w:t>
+        <w:rPr>
+          <w:b/>
+          <w:bCs/>
+          <w:sz w:val="28"/>
+          <w:szCs w:val="28"/>
+        </w:rPr>
+        <w:t>2. Data Preprocessing</w:t>
       </w:r>
       <w:r>
         <w:br/>
@@ -70,16 +108,127 @@
         <w:br/>
         <w:t>- An average score was calculated for each student.</w:t>
       </w:r>
+    </w:p>
+    <w:p>
+      <w:pPr>
+        <w:ind w:left="360"/>
+      </w:pPr>
       <w:r>
+        <w:rPr>
+          <w:rStyle w:val="lev"/>
+          <w:rFonts w:asciiTheme="majorBidi" w:hAnsiTheme="majorBidi" w:cstheme="majorBidi"/>
+          <w:color w:val="404040"/>
+          <w:sz w:val="24"/>
+          <w:szCs w:val="24"/>
+        </w:rPr>
+        <w:t>-</w:t>
+      </w:r>
+      <w:proofErr w:type="spellStart"/>
+      <w:r>
+        <w:rPr>
+          <w:rStyle w:val="lev"/>
+          <w:rFonts w:asciiTheme="majorBidi" w:hAnsiTheme="majorBidi" w:cstheme="majorBidi"/>
+          <w:color w:val="404040"/>
+          <w:sz w:val="24"/>
+          <w:szCs w:val="24"/>
+        </w:rPr>
+        <w:t>Caractéristiques</w:t>
+      </w:r>
+      <w:proofErr w:type="spellEnd"/>
+      <w:r>
+        <w:rPr>
+          <w:rStyle w:val="lev"/>
+          <w:rFonts w:asciiTheme="majorBidi" w:hAnsiTheme="majorBidi" w:cstheme="majorBidi"/>
+          <w:color w:val="404040"/>
+          <w:sz w:val="24"/>
+          <w:szCs w:val="24"/>
+        </w:rPr>
+        <w:t xml:space="preserve"> </w:t>
+      </w:r>
+      <w:proofErr w:type="spellStart"/>
+      <w:proofErr w:type="gramStart"/>
+      <w:r>
+        <w:rPr>
+          <w:rStyle w:val="lev"/>
+          <w:rFonts w:asciiTheme="majorBidi" w:hAnsiTheme="majorBidi" w:cstheme="majorBidi"/>
+          <w:color w:val="404040"/>
+          <w:sz w:val="24"/>
+          <w:szCs w:val="24"/>
+        </w:rPr>
+        <w:t>principales</w:t>
+      </w:r>
+      <w:proofErr w:type="spellEnd"/>
+      <w:r>
+        <w:rPr>
+          <w:rFonts w:asciiTheme="majorBidi" w:hAnsiTheme="majorBidi" w:cstheme="majorBidi"/>
+          <w:color w:val="404040"/>
+          <w:sz w:val="24"/>
+          <w:szCs w:val="24"/>
+        </w:rPr>
+        <w:t> :</w:t>
+      </w:r>
+      <w:proofErr w:type="gramEnd"/>
+    </w:p>
+    <w:p>
+      <w:pPr>
+        <w:pStyle w:val="ds-markdown-paragraph"/>
+        <w:numPr>
+          <w:ilvl w:val="1"/>
+          <w:numId w:val="10"/>
+        </w:numPr>
+        <w:shd w:val="clear" w:color="auto" w:fill="FFFFFF"/>
+        <w:spacing w:before="0" w:beforeAutospacing="0" w:line="429" w:lineRule="atLeast"/>
+        <w:rPr>
+          <w:rFonts w:asciiTheme="majorBidi" w:hAnsiTheme="majorBidi" w:cstheme="majorBidi"/>
+          <w:color w:val="404040"/>
+          <w:lang w:val="fr-FR"/>
+        </w:rPr>
+      </w:pPr>
+      <w:r>
+        <w:rPr>
+          <w:rFonts w:asciiTheme="majorBidi" w:hAnsiTheme="majorBidi" w:cstheme="majorBidi"/>
+          <w:color w:val="404040"/>
+          <w:lang w:val="fr-FR"/>
+        </w:rPr>
+        <w:t>Notes en mathématiques, lecture et écriture</w:t>
+      </w:r>
+    </w:p>
+    <w:p>
+      <w:pPr>
+        <w:pStyle w:val="ds-markdown-paragraph"/>
+        <w:numPr>
+          <w:ilvl w:val="1"/>
+          <w:numId w:val="10"/>
+        </w:numPr>
+        <w:shd w:val="clear" w:color="auto" w:fill="FFFFFF"/>
+        <w:spacing w:before="0" w:beforeAutospacing="0" w:line="429" w:lineRule="atLeast"/>
+        <w:rPr>
+          <w:rFonts w:ascii="Segoe UI" w:hAnsi="Segoe UI" w:cs="Segoe UI"/>
+          <w:color w:val="404040"/>
+          <w:lang w:val="fr-FR"/>
+        </w:rPr>
+      </w:pPr>
+      <w:r>
+        <w:rPr>
+          <w:rFonts w:asciiTheme="majorBidi" w:hAnsiTheme="majorBidi" w:cstheme="majorBidi"/>
+          <w:color w:val="404040"/>
+          <w:lang w:val="fr-FR"/>
+        </w:rPr>
+        <w:t>Informations démographiques (genre, niveau d'éducation des parents, etc.)</w:t>
+      </w:r>
+      <w:r>
+        <w:rPr>
+          <w:rFonts w:asciiTheme="majorBidi" w:hAnsiTheme="majorBidi" w:cstheme="majorBidi"/>
+          <w:lang w:val="fr-FR"/>
+        </w:rPr>
         <w:br/>
+      </w:r>
+      <w:r>
         <w:t>- A new categorical variable parcours_id was created to classify student performance:</w:t>
       </w:r>
       <w:r>
         <w:br/>
-        <w:t xml:space="preserve">  - 0 =</w:t>
-      </w:r>
-      <w:r>
-        <w:t xml:space="preserve"> Low level (average &lt; 60)</w:t>
+        <w:t xml:space="preserve">  - 0 = Low level (average &lt; 60)</w:t>
       </w:r>
       <w:r>
         <w:br/>
@@ -89,37 +238,236 @@
         <w:br/>
         <w:t xml:space="preserve">  - 2 = High level (average &gt; 80)</w:t>
       </w:r>
+    </w:p>
+    <w:p>
+      <w:pPr>
+        <w:pStyle w:val="Paragraphedeliste"/>
+        <w:numPr>
+          <w:ilvl w:val="1"/>
+          <w:numId w:val="10"/>
+        </w:numPr>
+      </w:pPr>
       <w:r>
         <w:br/>
       </w:r>
       <w:r>
         <w:br/>
-        <w:t>3. Machine Learning Model</w:t>
       </w:r>
       <w:r>
-        <w:br/>
-        <w:t xml:space="preserve">- The K-Nearest Neighbors (KNN) algorithm was used to predict the optimal learning path (parcours_id) for a new student </w:t>
+        <w:rPr>
+          <w:b/>
+          <w:bCs/>
+          <w:color w:val="365F91" w:themeColor="accent1" w:themeShade="BF"/>
+          <w:sz w:val="36"/>
+          <w:szCs w:val="36"/>
+        </w:rPr>
+        <w:lastRenderedPageBreak/>
+        <w:t xml:space="preserve">3. Machine Learning </w:t>
       </w:r>
+      <w:proofErr w:type="gramStart"/>
       <w:r>
-        <w:t>based on their scores.</w:t>
-      </w:r>
-      <w:r>
-        <w:br/>
-        <w:t>- The model was trained on the normalized dataset.</w:t>
-      </w:r>
-      <w:r>
-        <w:br/>
-        <w:t>- The model predicts the most suitable performance group for a new user input.</w:t>
+        <w:rPr>
+          <w:b/>
+          <w:bCs/>
+          <w:color w:val="365F91" w:themeColor="accent1" w:themeShade="BF"/>
+          <w:sz w:val="36"/>
+          <w:szCs w:val="36"/>
+        </w:rPr>
+        <w:t>Model</w:t>
       </w:r>
       <w:r>
         <w:br/>
       </w:r>
       <w:r>
-        <w:br/>
-        <w:t>4. User Interface – Streamlit Application</w:t>
+        <w:rPr>
+          <w:sz w:val="24"/>
+          <w:szCs w:val="24"/>
+        </w:rPr>
+        <w:t>- The</w:t>
+      </w:r>
+      <w:proofErr w:type="gramEnd"/>
+      <w:r>
+        <w:rPr>
+          <w:sz w:val="24"/>
+          <w:szCs w:val="24"/>
+        </w:rPr>
+        <w:t xml:space="preserve"> K-Nearest Neighbors (KNN) algorithm was used to predict the optimal learning path (parcours_id) for a new student based on their scores.</w:t>
       </w:r>
       <w:r>
+        <w:rPr>
+          <w:sz w:val="24"/>
+          <w:szCs w:val="24"/>
+        </w:rPr>
         <w:br/>
+        <w:t>- The model was trained on the normalized dataset.</w:t>
+      </w:r>
+      <w:r>
+        <w:rPr>
+          <w:sz w:val="24"/>
+          <w:szCs w:val="24"/>
+        </w:rPr>
+        <w:br/>
+        <w:t>- The model predicts the most suitable performance group for a new user input.</w:t>
+      </w:r>
+    </w:p>
+    <w:p>
+      <w:pPr>
+        <w:pStyle w:val="ds-markdown-paragraph"/>
+        <w:shd w:val="clear" w:color="auto" w:fill="FFFFFF"/>
+        <w:spacing w:before="206" w:beforeAutospacing="0" w:after="206" w:afterAutospacing="0" w:line="429" w:lineRule="atLeast"/>
+        <w:rPr>
+          <w:rFonts w:ascii="Segoe UI" w:hAnsi="Segoe UI" w:cs="Segoe UI"/>
+          <w:color w:val="404040"/>
+          <w:lang w:val="fr-FR"/>
+        </w:rPr>
+      </w:pPr>
+      <w:r>
+        <w:rPr>
+          <w:rStyle w:val="lev"/>
+          <w:rFonts w:ascii="Segoe UI" w:hAnsi="Segoe UI" w:cs="Segoe UI"/>
+          <w:color w:val="404040"/>
+          <w:lang w:val="fr-FR"/>
+        </w:rPr>
+        <w:t>Performance du modèle</w:t>
+      </w:r>
+      <w:r>
+        <w:rPr>
+          <w:rFonts w:ascii="Segoe UI" w:hAnsi="Segoe UI" w:cs="Segoe UI"/>
+          <w:color w:val="404040"/>
+          <w:lang w:val="fr-FR"/>
+        </w:rPr>
+        <w:t> :</w:t>
+      </w:r>
+    </w:p>
+    <w:p>
+      <w:pPr>
+        <w:pStyle w:val="ds-markdown-paragraph"/>
+        <w:shd w:val="clear" w:color="auto" w:fill="FFFFFF"/>
+        <w:spacing w:before="0" w:beforeAutospacing="0" w:line="429" w:lineRule="atLeast"/>
+        <w:ind w:left="450"/>
+        <w:rPr>
+          <w:rFonts w:ascii="Segoe UI" w:hAnsi="Segoe UI" w:cs="Segoe UI"/>
+          <w:color w:val="404040"/>
+          <w:lang w:val="fr-FR"/>
+        </w:rPr>
+      </w:pPr>
+      <w:r>
+        <w:rPr>
+          <w:rFonts w:ascii="Segoe UI" w:hAnsi="Segoe UI" w:cs="Segoe UI"/>
+          <w:color w:val="404040"/>
+          <w:lang w:val="fr-FR"/>
+        </w:rPr>
+        <w:t>1-</w:t>
+      </w:r>
+      <w:r>
+        <w:rPr>
+          <w:rFonts w:ascii="Segoe UI" w:hAnsi="Segoe UI" w:cs="Segoe UI"/>
+          <w:color w:val="404040"/>
+          <w:lang w:val="fr-FR"/>
+        </w:rPr>
+        <w:t>Précision : 89 %</w:t>
+      </w:r>
+      <w:r>
+        <w:rPr>
+          <w:rFonts w:ascii="Segoe UI" w:hAnsi="Segoe UI" w:cs="Segoe UI"/>
+          <w:color w:val="404040"/>
+          <w:lang w:val="fr-FR"/>
+        </w:rPr>
+        <w:t xml:space="preserve"> (validation croisée à 10 folds</w:t>
+      </w:r>
+    </w:p>
+    <w:p>
+      <w:pPr>
+        <w:pStyle w:val="ds-markdown-paragraph"/>
+        <w:shd w:val="clear" w:color="auto" w:fill="FFFFFF"/>
+        <w:spacing w:before="0" w:beforeAutospacing="0" w:line="429" w:lineRule="atLeast"/>
+        <w:ind w:left="450"/>
+        <w:rPr>
+          <w:rFonts w:ascii="Segoe UI" w:hAnsi="Segoe UI" w:cs="Segoe UI"/>
+          <w:color w:val="404040"/>
+        </w:rPr>
+      </w:pPr>
+      <w:r>
+        <w:rPr>
+          <w:rFonts w:ascii="Segoe UI" w:hAnsi="Segoe UI" w:cs="Segoe UI"/>
+          <w:color w:val="404040"/>
+          <w:lang w:val="fr-FR"/>
+        </w:rPr>
+        <w:t>2-</w:t>
+      </w:r>
+      <w:r>
+        <w:rPr>
+          <w:rFonts w:ascii="Segoe UI" w:hAnsi="Segoe UI" w:cs="Segoe UI"/>
+          <w:color w:val="404040"/>
+          <w:lang w:val="fr-FR"/>
+        </w:rPr>
+        <w:t>Séparation claire entre les groupes de performance</w:t>
+      </w:r>
+      <w:r>
+        <w:rPr>
+          <w:lang w:val="fr-FR"/>
+        </w:rPr>
+        <w:br/>
+      </w:r>
+      <w:r>
+        <w:rPr>
+          <w:lang w:val="fr-FR"/>
+        </w:rPr>
+        <w:br/>
+      </w:r>
+      <w:r>
+        <w:rPr>
+          <w:b/>
+          <w:bCs/>
+          <w:color w:val="365F91" w:themeColor="accent1" w:themeShade="BF"/>
+          <w:sz w:val="36"/>
+          <w:szCs w:val="36"/>
+          <w:lang w:val="fr-FR"/>
+        </w:rPr>
+        <w:t xml:space="preserve">4. </w:t>
+      </w:r>
+      <w:r>
+        <w:rPr>
+          <w:b/>
+          <w:bCs/>
+          <w:color w:val="365F91" w:themeColor="accent1" w:themeShade="BF"/>
+          <w:sz w:val="36"/>
+          <w:szCs w:val="36"/>
+        </w:rPr>
+        <w:t xml:space="preserve">User Interface – </w:t>
+      </w:r>
+      <w:proofErr w:type="spellStart"/>
+      <w:r>
+        <w:rPr>
+          <w:b/>
+          <w:bCs/>
+          <w:color w:val="365F91" w:themeColor="accent1" w:themeShade="BF"/>
+          <w:sz w:val="36"/>
+          <w:szCs w:val="36"/>
+        </w:rPr>
+        <w:t>Streamlit</w:t>
+      </w:r>
+      <w:proofErr w:type="spellEnd"/>
+      <w:r>
+        <w:rPr>
+          <w:b/>
+          <w:bCs/>
+          <w:color w:val="365F91" w:themeColor="accent1" w:themeShade="BF"/>
+          <w:sz w:val="36"/>
+          <w:szCs w:val="36"/>
+        </w:rPr>
+        <w:t xml:space="preserve"> Application</w:t>
+      </w:r>
+      <w:r>
+        <w:rPr>
+          <w:b/>
+          <w:bCs/>
+          <w:sz w:val="36"/>
+          <w:szCs w:val="36"/>
+        </w:rPr>
+        <w:br/>
+      </w:r>
+      <w:r>
         <w:t>- Student Interface:</w:t>
       </w:r>
       <w:r>
@@ -128,10 +476,7 @@
       </w:r>
       <w:r>
         <w:br/>
-        <w:t xml:space="preserve">  - Di</w:t>
-      </w:r>
-      <w:r>
-        <w:t>splay of a personalized recommendation based on the predicted learning path.</w:t>
+        <w:t xml:space="preserve">  - Display of a personalized recommendation based on the predicted learning path.</w:t>
       </w:r>
       <w:r>
         <w:br/>
@@ -139,9 +484,6 @@
       </w:r>
       <w:r>
         <w:br/>
-      </w:r>
-      <w:r>
-        <w:lastRenderedPageBreak/>
         <w:t xml:space="preserve">  - Overview of all students with scores and averages.</w:t>
       </w:r>
       <w:r>
@@ -157,31 +499,28 @@
       </w:r>
       <w:r>
         <w:br/>
-        <w:t>5. Authen</w:t>
       </w:r>
       <w:r>
-        <w:t>tication System</w:t>
+        <w:rPr>
+          <w:b/>
+          <w:bCs/>
+          <w:sz w:val="36"/>
+          <w:szCs w:val="36"/>
+        </w:rPr>
+        <w:t>5</w:t>
       </w:r>
       <w:r>
-        <w:br/>
-        <w:t>- Basic login interface based on user role:</w:t>
+        <w:rPr>
+          <w:sz w:val="36"/>
+          <w:szCs w:val="36"/>
+        </w:rPr>
+        <w:t xml:space="preserve">. </w:t>
       </w:r>
       <w:r>
-        <w:br/>
-        <w:t xml:space="preserve">  - Student: username = etudiant1, password = 1234</w:t>
-      </w:r>
-      <w:r>
-        <w:br/>
-        <w:t xml:space="preserve">  - Teacher: username = prof1, password = abcd</w:t>
-      </w:r>
-      <w:r>
-        <w:br/>
-      </w:r>
-      <w:r>
-        <w:br/>
-      </w:r>
-      <w:r>
-        <w:br/>
+        <w:rPr>
+          <w:sz w:val="36"/>
+          <w:szCs w:val="36"/>
+        </w:rPr>
         <w:t>Technologies Used</w:t>
       </w:r>
       <w:r>
@@ -209,17 +548,22 @@
     <w:p>
       <w:pPr>
         <w:pStyle w:val="Titre1"/>
+        <w:rPr>
+          <w:sz w:val="36"/>
+          <w:szCs w:val="36"/>
+        </w:rPr>
       </w:pPr>
       <w:r>
+        <w:rPr>
+          <w:sz w:val="36"/>
+          <w:szCs w:val="36"/>
+        </w:rPr>
         <w:t>Results</w:t>
       </w:r>
     </w:p>
     <w:p>
       <w:r>
-        <w:t xml:space="preserve">The </w:t>
-      </w:r>
-      <w:r>
-        <w:t>platform is now operational and supports two main user roles: students and teachers.</w:t>
+        <w:t>The platform is now operational and supports two main user roles: students and teachers.</w:t>
       </w:r>
       <w:r>
         <w:br/>
@@ -227,10 +571,10 @@
       </w:r>
       <w:r>
         <w:br/>
-        <w:t>- Teacher interface allows effective monitoring of stude</w:t>
       </w:r>
       <w:r>
-        <w:t>nt performance, with filtering and export functionalities.</w:t>
+        <w:lastRenderedPageBreak/>
+        <w:t>- Teacher interface allows effective monitoring of student performance, with filtering and export functionalities.</w:t>
       </w:r>
       <w:r>
         <w:br/>
@@ -238,10 +582,7 @@
       </w:r>
       <w:r>
         <w:br/>
-        <w:t>- Visualizations such as pie charts help educ</w:t>
-      </w:r>
-      <w:r>
-        <w:t>ators gain a holistic view of student distributions and adapt teaching strategies accordingly.</w:t>
+        <w:t>- Visualizations such as pie charts help educators gain a holistic view of student distributions and adapt teaching strategies accordingly.</w:t>
       </w:r>
       <w:r>
         <w:br/>
@@ -257,13 +598,7 @@
     </w:p>
     <w:p>
       <w:r>
-        <w:t>The SmartLearn prototype demonstrates the feasibilit</w:t>
-      </w:r>
-      <w:r>
-        <w:t>y and value of using ML for personalized education. Even with a relatively small and structured dataset, meaningful performance segmentation and content recommendation were achieved. The project showcases how technology can support differentiated instructi</w:t>
-      </w:r>
-      <w:r>
-        <w:t>on and facilitate the work of educators.</w:t>
+        <w:t>The SmartLearn prototype demonstrates the feasibility and value of using ML for personalized education. Even with a relatively small and structured dataset, meaningful performance segmentation and content recommendation were achieved. The project showcases how technology can support differentiated instruction and facilitate the work of educators.</w:t>
       </w:r>
       <w:r>
         <w:br/>
@@ -289,14 +624,7 @@
       </w:r>
       <w:r>
         <w:br/>
-        <w:t xml:space="preserve">- Full integration with a user </w:t>
-      </w:r>
-      <w:r>
-        <w:t xml:space="preserve">management system and real-time database (e.g., MySQL, </w:t>
-      </w:r>
-      <w:r>
-        <w:lastRenderedPageBreak/>
-        <w:t>Firebase).</w:t>
+        <w:t>- Full integration with a user management system and real-time database (e.g., MySQL, Firebase).</w:t>
       </w:r>
       <w:r>
         <w:br/>
@@ -308,10 +636,7 @@
       </w:r>
       <w:r>
         <w:br/>
-        <w:t>- Enhancement of th</w:t>
-      </w:r>
-      <w:r>
-        <w:t>e recommendation engine with hybrid or deep learning models.</w:t>
+        <w:t>- Enhancement of the recommendation engine with hybrid or deep learning models.</w:t>
       </w:r>
       <w:r>
         <w:br/>
@@ -327,13 +652,7 @@
     </w:p>
     <w:p>
       <w:r>
-        <w:t>The SmartLearn platform confirms that AI-powered personalized education is achievable through thoughtful data use and accessible technologies. The current prototype is a solid foundat</w:t>
-      </w:r>
-      <w:r>
-        <w:t>ion for building a scalable, intelligent educational system that supports both learners and educators by tailoring learning to individual needs and providing data-driven feedback. This project provides a clear proof-of-concept for future development toward</w:t>
-      </w:r>
-      <w:r>
-        <w:t xml:space="preserve"> a complete adaptive learning ecosystem.</w:t>
+        <w:t>The SmartLearn platform confirms that AI-powered personalized education is achievable through thoughtful data use and accessible technologies. The current prototype is a solid foundation for building a scalable, intelligent educational system that supports both learners and educators by tailoring learning to individual needs and providing data-driven feedback. This project provides a clear proof-of-concept for future development toward a complete adaptive learning ecosystem.</w:t>
       </w:r>
     </w:p>
     <w:sectPr>
@@ -519,6 +838,565 @@
       </w:rPr>
     </w:lvl>
   </w:abstractNum>
+  <w:abstractNum w:abstractNumId="9">
+    <w:nsid w:val="02AE0957"/>
+    <w:multiLevelType w:val="hybridMultilevel"/>
+    <w:tmpl w:val="E0A80B2C"/>
+    <w:lvl w:ilvl="0" w:tplc="0409000F">
+      <w:start w:val="1"/>
+      <w:numFmt w:val="decimal"/>
+      <w:lvlText w:val="%1."/>
+      <w:lvlJc w:val="left"/>
+      <w:pPr>
+        <w:ind w:left="720" w:hanging="360"/>
+      </w:pPr>
+    </w:lvl>
+    <w:lvl w:ilvl="1" w:tplc="04090019" w:tentative="1">
+      <w:start w:val="1"/>
+      <w:numFmt w:val="lowerLetter"/>
+      <w:lvlText w:val="%2."/>
+      <w:lvlJc w:val="left"/>
+      <w:pPr>
+        <w:ind w:left="1440" w:hanging="360"/>
+      </w:pPr>
+    </w:lvl>
+    <w:lvl w:ilvl="2" w:tplc="0409001B" w:tentative="1">
+      <w:start w:val="1"/>
+      <w:numFmt w:val="lowerRoman"/>
+      <w:lvlText w:val="%3."/>
+      <w:lvlJc w:val="right"/>
+      <w:pPr>
+        <w:ind w:left="2160" w:hanging="180"/>
+      </w:pPr>
+    </w:lvl>
+    <w:lvl w:ilvl="3" w:tplc="0409000F" w:tentative="1">
+      <w:start w:val="1"/>
+      <w:numFmt w:val="decimal"/>
+      <w:lvlText w:val="%4."/>
+      <w:lvlJc w:val="left"/>
+      <w:pPr>
+        <w:ind w:left="2880" w:hanging="360"/>
+      </w:pPr>
+    </w:lvl>
+    <w:lvl w:ilvl="4" w:tplc="04090019" w:tentative="1">
+      <w:start w:val="1"/>
+      <w:numFmt w:val="lowerLetter"/>
+      <w:lvlText w:val="%5."/>
+      <w:lvlJc w:val="left"/>
+      <w:pPr>
+        <w:ind w:left="3600" w:hanging="360"/>
+      </w:pPr>
+    </w:lvl>
+    <w:lvl w:ilvl="5" w:tplc="0409001B" w:tentative="1">
+      <w:start w:val="1"/>
+      <w:numFmt w:val="lowerRoman"/>
+      <w:lvlText w:val="%6."/>
+      <w:lvlJc w:val="right"/>
+      <w:pPr>
+        <w:ind w:left="4320" w:hanging="180"/>
+      </w:pPr>
+    </w:lvl>
+    <w:lvl w:ilvl="6" w:tplc="0409000F" w:tentative="1">
+      <w:start w:val="1"/>
+      <w:numFmt w:val="decimal"/>
+      <w:lvlText w:val="%7."/>
+      <w:lvlJc w:val="left"/>
+      <w:pPr>
+        <w:ind w:left="5040" w:hanging="360"/>
+      </w:pPr>
+    </w:lvl>
+    <w:lvl w:ilvl="7" w:tplc="04090019" w:tentative="1">
+      <w:start w:val="1"/>
+      <w:numFmt w:val="lowerLetter"/>
+      <w:lvlText w:val="%8."/>
+      <w:lvlJc w:val="left"/>
+      <w:pPr>
+        <w:ind w:left="5760" w:hanging="360"/>
+      </w:pPr>
+    </w:lvl>
+    <w:lvl w:ilvl="8" w:tplc="0409001B" w:tentative="1">
+      <w:start w:val="1"/>
+      <w:numFmt w:val="lowerRoman"/>
+      <w:lvlText w:val="%9."/>
+      <w:lvlJc w:val="right"/>
+      <w:pPr>
+        <w:ind w:left="6480" w:hanging="180"/>
+      </w:pPr>
+    </w:lvl>
+  </w:abstractNum>
+  <w:abstractNum w:abstractNumId="10">
+    <w:nsid w:val="036F7485"/>
+    <w:multiLevelType w:val="multilevel"/>
+    <w:tmpl w:val="D2D0FDD4"/>
+    <w:lvl w:ilvl="0">
+      <w:start w:val="1"/>
+      <w:numFmt w:val="bullet"/>
+      <w:lvlText w:val=""/>
+      <w:lvlJc w:val="left"/>
+      <w:pPr>
+        <w:tabs>
+          <w:tab w:val="num" w:pos="720"/>
+        </w:tabs>
+        <w:ind w:left="720" w:hanging="360"/>
+      </w:pPr>
+      <w:rPr>
+        <w:rFonts w:ascii="Symbol" w:hAnsi="Symbol" w:hint="default"/>
+        <w:sz w:val="20"/>
+      </w:rPr>
+    </w:lvl>
+    <w:lvl w:ilvl="1">
+      <w:start w:val="1"/>
+      <w:numFmt w:val="bullet"/>
+      <w:lvlText w:val="o"/>
+      <w:lvlJc w:val="left"/>
+      <w:pPr>
+        <w:tabs>
+          <w:tab w:val="num" w:pos="1440"/>
+        </w:tabs>
+        <w:ind w:left="1440" w:hanging="360"/>
+      </w:pPr>
+      <w:rPr>
+        <w:rFonts w:ascii="Courier New" w:hAnsi="Courier New" w:hint="default"/>
+        <w:sz w:val="20"/>
+      </w:rPr>
+    </w:lvl>
+    <w:lvl w:ilvl="2" w:tentative="1">
+      <w:start w:val="1"/>
+      <w:numFmt w:val="bullet"/>
+      <w:lvlText w:val=""/>
+      <w:lvlJc w:val="left"/>
+      <w:pPr>
+        <w:tabs>
+          <w:tab w:val="num" w:pos="2160"/>
+        </w:tabs>
+        <w:ind w:left="2160" w:hanging="360"/>
+      </w:pPr>
+      <w:rPr>
+        <w:rFonts w:ascii="Wingdings" w:hAnsi="Wingdings" w:hint="default"/>
+        <w:sz w:val="20"/>
+      </w:rPr>
+    </w:lvl>
+    <w:lvl w:ilvl="3" w:tentative="1">
+      <w:start w:val="1"/>
+      <w:numFmt w:val="bullet"/>
+      <w:lvlText w:val=""/>
+      <w:lvlJc w:val="left"/>
+      <w:pPr>
+        <w:tabs>
+          <w:tab w:val="num" w:pos="2880"/>
+        </w:tabs>
+        <w:ind w:left="2880" w:hanging="360"/>
+      </w:pPr>
+      <w:rPr>
+        <w:rFonts w:ascii="Wingdings" w:hAnsi="Wingdings" w:hint="default"/>
+        <w:sz w:val="20"/>
+      </w:rPr>
+    </w:lvl>
+    <w:lvl w:ilvl="4" w:tentative="1">
+      <w:start w:val="1"/>
+      <w:numFmt w:val="bullet"/>
+      <w:lvlText w:val=""/>
+      <w:lvlJc w:val="left"/>
+      <w:pPr>
+        <w:tabs>
+          <w:tab w:val="num" w:pos="3600"/>
+        </w:tabs>
+        <w:ind w:left="3600" w:hanging="360"/>
+      </w:pPr>
+      <w:rPr>
+        <w:rFonts w:ascii="Wingdings" w:hAnsi="Wingdings" w:hint="default"/>
+        <w:sz w:val="20"/>
+      </w:rPr>
+    </w:lvl>
+    <w:lvl w:ilvl="5" w:tentative="1">
+      <w:start w:val="1"/>
+      <w:numFmt w:val="bullet"/>
+      <w:lvlText w:val=""/>
+      <w:lvlJc w:val="left"/>
+      <w:pPr>
+        <w:tabs>
+          <w:tab w:val="num" w:pos="4320"/>
+        </w:tabs>
+        <w:ind w:left="4320" w:hanging="360"/>
+      </w:pPr>
+      <w:rPr>
+        <w:rFonts w:ascii="Wingdings" w:hAnsi="Wingdings" w:hint="default"/>
+        <w:sz w:val="20"/>
+      </w:rPr>
+    </w:lvl>
+    <w:lvl w:ilvl="6" w:tentative="1">
+      <w:start w:val="1"/>
+      <w:numFmt w:val="bullet"/>
+      <w:lvlText w:val=""/>
+      <w:lvlJc w:val="left"/>
+      <w:pPr>
+        <w:tabs>
+          <w:tab w:val="num" w:pos="5040"/>
+        </w:tabs>
+        <w:ind w:left="5040" w:hanging="360"/>
+      </w:pPr>
+      <w:rPr>
+        <w:rFonts w:ascii="Wingdings" w:hAnsi="Wingdings" w:hint="default"/>
+        <w:sz w:val="20"/>
+      </w:rPr>
+    </w:lvl>
+    <w:lvl w:ilvl="7" w:tentative="1">
+      <w:start w:val="1"/>
+      <w:numFmt w:val="bullet"/>
+      <w:lvlText w:val=""/>
+      <w:lvlJc w:val="left"/>
+      <w:pPr>
+        <w:tabs>
+          <w:tab w:val="num" w:pos="5760"/>
+        </w:tabs>
+        <w:ind w:left="5760" w:hanging="360"/>
+      </w:pPr>
+      <w:rPr>
+        <w:rFonts w:ascii="Wingdings" w:hAnsi="Wingdings" w:hint="default"/>
+        <w:sz w:val="20"/>
+      </w:rPr>
+    </w:lvl>
+    <w:lvl w:ilvl="8" w:tentative="1">
+      <w:start w:val="1"/>
+      <w:numFmt w:val="bullet"/>
+      <w:lvlText w:val=""/>
+      <w:lvlJc w:val="left"/>
+      <w:pPr>
+        <w:tabs>
+          <w:tab w:val="num" w:pos="6480"/>
+        </w:tabs>
+        <w:ind w:left="6480" w:hanging="360"/>
+      </w:pPr>
+      <w:rPr>
+        <w:rFonts w:ascii="Wingdings" w:hAnsi="Wingdings" w:hint="default"/>
+        <w:sz w:val="20"/>
+      </w:rPr>
+    </w:lvl>
+  </w:abstractNum>
+  <w:abstractNum w:abstractNumId="11">
+    <w:nsid w:val="2BB8714D"/>
+    <w:multiLevelType w:val="multilevel"/>
+    <w:tmpl w:val="C40CB71A"/>
+    <w:lvl w:ilvl="0">
+      <w:start w:val="1"/>
+      <w:numFmt w:val="bullet"/>
+      <w:lvlText w:val=""/>
+      <w:lvlJc w:val="left"/>
+      <w:pPr>
+        <w:tabs>
+          <w:tab w:val="num" w:pos="720"/>
+        </w:tabs>
+        <w:ind w:left="720" w:hanging="360"/>
+      </w:pPr>
+      <w:rPr>
+        <w:rFonts w:ascii="Symbol" w:hAnsi="Symbol" w:hint="default"/>
+        <w:sz w:val="20"/>
+      </w:rPr>
+    </w:lvl>
+    <w:lvl w:ilvl="1" w:tentative="1">
+      <w:start w:val="1"/>
+      <w:numFmt w:val="bullet"/>
+      <w:lvlText w:val="o"/>
+      <w:lvlJc w:val="left"/>
+      <w:pPr>
+        <w:tabs>
+          <w:tab w:val="num" w:pos="1440"/>
+        </w:tabs>
+        <w:ind w:left="1440" w:hanging="360"/>
+      </w:pPr>
+      <w:rPr>
+        <w:rFonts w:ascii="Courier New" w:hAnsi="Courier New" w:hint="default"/>
+        <w:sz w:val="20"/>
+      </w:rPr>
+    </w:lvl>
+    <w:lvl w:ilvl="2" w:tentative="1">
+      <w:start w:val="1"/>
+      <w:numFmt w:val="bullet"/>
+      <w:lvlText w:val=""/>
+      <w:lvlJc w:val="left"/>
+      <w:pPr>
+        <w:tabs>
+          <w:tab w:val="num" w:pos="2160"/>
+        </w:tabs>
+        <w:ind w:left="2160" w:hanging="360"/>
+      </w:pPr>
+      <w:rPr>
+        <w:rFonts w:ascii="Wingdings" w:hAnsi="Wingdings" w:hint="default"/>
+        <w:sz w:val="20"/>
+      </w:rPr>
+    </w:lvl>
+    <w:lvl w:ilvl="3" w:tentative="1">
+      <w:start w:val="1"/>
+      <w:numFmt w:val="bullet"/>
+      <w:lvlText w:val=""/>
+      <w:lvlJc w:val="left"/>
+      <w:pPr>
+        <w:tabs>
+          <w:tab w:val="num" w:pos="2880"/>
+        </w:tabs>
+        <w:ind w:left="2880" w:hanging="360"/>
+      </w:pPr>
+      <w:rPr>
+        <w:rFonts w:ascii="Wingdings" w:hAnsi="Wingdings" w:hint="default"/>
+        <w:sz w:val="20"/>
+      </w:rPr>
+    </w:lvl>
+    <w:lvl w:ilvl="4" w:tentative="1">
+      <w:start w:val="1"/>
+      <w:numFmt w:val="bullet"/>
+      <w:lvlText w:val=""/>
+      <w:lvlJc w:val="left"/>
+      <w:pPr>
+        <w:tabs>
+          <w:tab w:val="num" w:pos="3600"/>
+        </w:tabs>
+        <w:ind w:left="3600" w:hanging="360"/>
+      </w:pPr>
+      <w:rPr>
+        <w:rFonts w:ascii="Wingdings" w:hAnsi="Wingdings" w:hint="default"/>
+        <w:sz w:val="20"/>
+      </w:rPr>
+    </w:lvl>
+    <w:lvl w:ilvl="5" w:tentative="1">
+      <w:start w:val="1"/>
+      <w:numFmt w:val="bullet"/>
+      <w:lvlText w:val=""/>
+      <w:lvlJc w:val="left"/>
+      <w:pPr>
+        <w:tabs>
+          <w:tab w:val="num" w:pos="4320"/>
+        </w:tabs>
+        <w:ind w:left="4320" w:hanging="360"/>
+      </w:pPr>
+      <w:rPr>
+        <w:rFonts w:ascii="Wingdings" w:hAnsi="Wingdings" w:hint="default"/>
+        <w:sz w:val="20"/>
+      </w:rPr>
+    </w:lvl>
+    <w:lvl w:ilvl="6" w:tentative="1">
+      <w:start w:val="1"/>
+      <w:numFmt w:val="bullet"/>
+      <w:lvlText w:val=""/>
+      <w:lvlJc w:val="left"/>
+      <w:pPr>
+        <w:tabs>
+          <w:tab w:val="num" w:pos="5040"/>
+        </w:tabs>
+        <w:ind w:left="5040" w:hanging="360"/>
+      </w:pPr>
+      <w:rPr>
+        <w:rFonts w:ascii="Wingdings" w:hAnsi="Wingdings" w:hint="default"/>
+        <w:sz w:val="20"/>
+      </w:rPr>
+    </w:lvl>
+    <w:lvl w:ilvl="7" w:tentative="1">
+      <w:start w:val="1"/>
+      <w:numFmt w:val="bullet"/>
+      <w:lvlText w:val=""/>
+      <w:lvlJc w:val="left"/>
+      <w:pPr>
+        <w:tabs>
+          <w:tab w:val="num" w:pos="5760"/>
+        </w:tabs>
+        <w:ind w:left="5760" w:hanging="360"/>
+      </w:pPr>
+      <w:rPr>
+        <w:rFonts w:ascii="Wingdings" w:hAnsi="Wingdings" w:hint="default"/>
+        <w:sz w:val="20"/>
+      </w:rPr>
+    </w:lvl>
+    <w:lvl w:ilvl="8" w:tentative="1">
+      <w:start w:val="1"/>
+      <w:numFmt w:val="bullet"/>
+      <w:lvlText w:val=""/>
+      <w:lvlJc w:val="left"/>
+      <w:pPr>
+        <w:tabs>
+          <w:tab w:val="num" w:pos="6480"/>
+        </w:tabs>
+        <w:ind w:left="6480" w:hanging="360"/>
+      </w:pPr>
+      <w:rPr>
+        <w:rFonts w:ascii="Wingdings" w:hAnsi="Wingdings" w:hint="default"/>
+        <w:sz w:val="20"/>
+      </w:rPr>
+    </w:lvl>
+  </w:abstractNum>
+  <w:abstractNum w:abstractNumId="12">
+    <w:nsid w:val="37211A22"/>
+    <w:multiLevelType w:val="hybridMultilevel"/>
+    <w:tmpl w:val="9B3015FE"/>
+    <w:lvl w:ilvl="0" w:tplc="04090019">
+      <w:start w:val="1"/>
+      <w:numFmt w:val="lowerLetter"/>
+      <w:lvlText w:val="%1."/>
+      <w:lvlJc w:val="left"/>
+      <w:pPr>
+        <w:ind w:left="1170" w:hanging="360"/>
+      </w:pPr>
+    </w:lvl>
+    <w:lvl w:ilvl="1" w:tplc="04090019" w:tentative="1">
+      <w:start w:val="1"/>
+      <w:numFmt w:val="lowerLetter"/>
+      <w:lvlText w:val="%2."/>
+      <w:lvlJc w:val="left"/>
+      <w:pPr>
+        <w:ind w:left="1890" w:hanging="360"/>
+      </w:pPr>
+    </w:lvl>
+    <w:lvl w:ilvl="2" w:tplc="0409001B" w:tentative="1">
+      <w:start w:val="1"/>
+      <w:numFmt w:val="lowerRoman"/>
+      <w:lvlText w:val="%3."/>
+      <w:lvlJc w:val="right"/>
+      <w:pPr>
+        <w:ind w:left="2610" w:hanging="180"/>
+      </w:pPr>
+    </w:lvl>
+    <w:lvl w:ilvl="3" w:tplc="0409000F" w:tentative="1">
+      <w:start w:val="1"/>
+      <w:numFmt w:val="decimal"/>
+      <w:lvlText w:val="%4."/>
+      <w:lvlJc w:val="left"/>
+      <w:pPr>
+        <w:ind w:left="3330" w:hanging="360"/>
+      </w:pPr>
+    </w:lvl>
+    <w:lvl w:ilvl="4" w:tplc="04090019" w:tentative="1">
+      <w:start w:val="1"/>
+      <w:numFmt w:val="lowerLetter"/>
+      <w:lvlText w:val="%5."/>
+      <w:lvlJc w:val="left"/>
+      <w:pPr>
+        <w:ind w:left="4050" w:hanging="360"/>
+      </w:pPr>
+    </w:lvl>
+    <w:lvl w:ilvl="5" w:tplc="0409001B" w:tentative="1">
+      <w:start w:val="1"/>
+      <w:numFmt w:val="lowerRoman"/>
+      <w:lvlText w:val="%6."/>
+      <w:lvlJc w:val="right"/>
+      <w:pPr>
+        <w:ind w:left="4770" w:hanging="180"/>
+      </w:pPr>
+    </w:lvl>
+    <w:lvl w:ilvl="6" w:tplc="0409000F" w:tentative="1">
+      <w:start w:val="1"/>
+      <w:numFmt w:val="decimal"/>
+      <w:lvlText w:val="%7."/>
+      <w:lvlJc w:val="left"/>
+      <w:pPr>
+        <w:ind w:left="5490" w:hanging="360"/>
+      </w:pPr>
+    </w:lvl>
+    <w:lvl w:ilvl="7" w:tplc="04090019" w:tentative="1">
+      <w:start w:val="1"/>
+      <w:numFmt w:val="lowerLetter"/>
+      <w:lvlText w:val="%8."/>
+      <w:lvlJc w:val="left"/>
+      <w:pPr>
+        <w:ind w:left="6210" w:hanging="360"/>
+      </w:pPr>
+    </w:lvl>
+    <w:lvl w:ilvl="8" w:tplc="0409001B" w:tentative="1">
+      <w:start w:val="1"/>
+      <w:numFmt w:val="lowerRoman"/>
+      <w:lvlText w:val="%9."/>
+      <w:lvlJc w:val="right"/>
+      <w:pPr>
+        <w:ind w:left="6930" w:hanging="180"/>
+      </w:pPr>
+    </w:lvl>
+  </w:abstractNum>
+  <w:abstractNum w:abstractNumId="13">
+    <w:nsid w:val="65A408C0"/>
+    <w:multiLevelType w:val="hybridMultilevel"/>
+    <w:tmpl w:val="28662F18"/>
+    <w:lvl w:ilvl="0" w:tplc="0409000F">
+      <w:start w:val="1"/>
+      <w:numFmt w:val="decimal"/>
+      <w:lvlText w:val="%1."/>
+      <w:lvlJc w:val="left"/>
+      <w:pPr>
+        <w:ind w:left="810" w:hanging="360"/>
+      </w:pPr>
+      <w:rPr>
+        <w:rFonts w:hint="default"/>
+      </w:rPr>
+    </w:lvl>
+    <w:lvl w:ilvl="1" w:tplc="04090019">
+      <w:start w:val="1"/>
+      <w:numFmt w:val="lowerLetter"/>
+      <w:lvlText w:val="%2."/>
+      <w:lvlJc w:val="left"/>
+      <w:pPr>
+        <w:ind w:left="1440" w:hanging="360"/>
+      </w:pPr>
+    </w:lvl>
+    <w:lvl w:ilvl="2" w:tplc="0409001B" w:tentative="1">
+      <w:start w:val="1"/>
+      <w:numFmt w:val="lowerRoman"/>
+      <w:lvlText w:val="%3."/>
+      <w:lvlJc w:val="right"/>
+      <w:pPr>
+        <w:ind w:left="2160" w:hanging="180"/>
+      </w:pPr>
+    </w:lvl>
+    <w:lvl w:ilvl="3" w:tplc="0409000F" w:tentative="1">
+      <w:start w:val="1"/>
+      <w:numFmt w:val="decimal"/>
+      <w:lvlText w:val="%4."/>
+      <w:lvlJc w:val="left"/>
+      <w:pPr>
+        <w:ind w:left="2880" w:hanging="360"/>
+      </w:pPr>
+    </w:lvl>
+    <w:lvl w:ilvl="4" w:tplc="04090019" w:tentative="1">
+      <w:start w:val="1"/>
+      <w:numFmt w:val="lowerLetter"/>
+      <w:lvlText w:val="%5."/>
+      <w:lvlJc w:val="left"/>
+      <w:pPr>
+        <w:ind w:left="3600" w:hanging="360"/>
+      </w:pPr>
+    </w:lvl>
+    <w:lvl w:ilvl="5" w:tplc="0409001B" w:tentative="1">
+      <w:start w:val="1"/>
+      <w:numFmt w:val="lowerRoman"/>
+      <w:lvlText w:val="%6."/>
+      <w:lvlJc w:val="right"/>
+      <w:pPr>
+        <w:ind w:left="4320" w:hanging="180"/>
+      </w:pPr>
+    </w:lvl>
+    <w:lvl w:ilvl="6" w:tplc="0409000F" w:tentative="1">
+      <w:start w:val="1"/>
+      <w:numFmt w:val="decimal"/>
+      <w:lvlText w:val="%7."/>
+      <w:lvlJc w:val="left"/>
+      <w:pPr>
+        <w:ind w:left="5040" w:hanging="360"/>
+      </w:pPr>
+    </w:lvl>
+    <w:lvl w:ilvl="7" w:tplc="04090019" w:tentative="1">
+      <w:start w:val="1"/>
+      <w:numFmt w:val="lowerLetter"/>
+      <w:lvlText w:val="%8."/>
+      <w:lvlJc w:val="left"/>
+      <w:pPr>
+        <w:ind w:left="5760" w:hanging="360"/>
+      </w:pPr>
+    </w:lvl>
+    <w:lvl w:ilvl="8" w:tplc="0409001B" w:tentative="1">
+      <w:start w:val="1"/>
+      <w:numFmt w:val="lowerRoman"/>
+      <w:lvlText w:val="%9."/>
+      <w:lvlJc w:val="right"/>
+      <w:pPr>
+        <w:ind w:left="6480" w:hanging="180"/>
+      </w:pPr>
+    </w:lvl>
+  </w:abstractNum>
   <w:num w:numId="1">
     <w:abstractNumId w:val="8"/>
   </w:num>
@@ -545,6 +1423,21 @@
   </w:num>
   <w:num w:numId="9">
     <w:abstractNumId w:val="0"/>
+  </w:num>
+  <w:num w:numId="10">
+    <w:abstractNumId w:val="13"/>
+  </w:num>
+  <w:num w:numId="11">
+    <w:abstractNumId w:val="10"/>
+  </w:num>
+  <w:num w:numId="12">
+    <w:abstractNumId w:val="11"/>
+  </w:num>
+  <w:num w:numId="13">
+    <w:abstractNumId w:val="9"/>
+  </w:num>
+  <w:num w:numId="14">
+    <w:abstractNumId w:val="12"/>
   </w:num>
 </w:numbering>
 </file>
@@ -12392,6 +13285,19 @@
         <w:shd w:val="clear" w:color="auto" w:fill="FBCAA2" w:themeFill="accent6" w:themeFillTint="7F"/>
       </w:tcPr>
     </w:tblStylePr>
+  </w:style>
+  <w:style w:type="paragraph" w:customStyle="1" w:styleId="ds-markdown-paragraph">
+    <w:name w:val="ds-markdown-paragraph"/>
+    <w:basedOn w:val="Normal"/>
+    <w:rsid w:val="005D1DD4"/>
+    <w:pPr>
+      <w:spacing w:before="100" w:beforeAutospacing="1" w:after="100" w:afterAutospacing="1" w:line="240" w:lineRule="auto"/>
+    </w:pPr>
+    <w:rPr>
+      <w:rFonts w:ascii="Times New Roman" w:eastAsia="Times New Roman" w:hAnsi="Times New Roman" w:cs="Times New Roman"/>
+      <w:sz w:val="24"/>
+      <w:szCs w:val="24"/>
+    </w:rPr>
   </w:style>
 </w:styles>
 </file>

--- a/SmartLearn_IMRaD_Report.docx
+++ b/SmartLearn_IMRaD_Report.docx
@@ -15,646 +15,956 @@
         <w:pStyle w:val="Titre1"/>
         <w:numPr>
           <w:ilvl w:val="0"/>
-          <w:numId w:val="13"/>
+          <w:numId w:val="20"/>
         </w:numPr>
         <w:rPr>
           <w:sz w:val="36"/>
           <w:szCs w:val="36"/>
+          <w:lang w:val="fr-FR"/>
         </w:rPr>
       </w:pPr>
       <w:r>
         <w:rPr>
           <w:sz w:val="36"/>
           <w:szCs w:val="36"/>
+          <w:lang w:val="fr-FR"/>
         </w:rPr>
         <w:t>Introduction</w:t>
       </w:r>
     </w:p>
     <w:p>
+      <w:pPr>
+        <w:pStyle w:val="NormalWeb"/>
+        <w:rPr>
+          <w:lang w:val="fr-FR"/>
+        </w:rPr>
+      </w:pPr>
       <w:r>
-        <w:t>In traditional education systems, standardized teaching approaches fail to address the unique learning needs of individual students. The emergence of Artificial Intelligence (AI) and Machine Learning (ML) offers new opportunities to adapt educational content dynamically based on learners' performance. This project introduces SmartLearn, a personalized learning platform that leverages ML to guide students through individualized learning pathways while providing teachers with tools for monitoring, analysis, and recommendation. The main objective is to enhance educational outcomes by recommending the most appropriate content and support mechanisms based on student performance data.</w:t>
+        <w:rPr>
+          <w:lang w:val="fr-FR"/>
+        </w:rPr>
+        <w:t>Dans les systèmes éducatifs traditionnels, l’enseignement est souvent standardisé et uniforme, ne tenant pas compte des différences individuelles entre les élèves. Or, chaque étudiant possède des besoins, des rythmes et des niveaux de compréhension qui lui sont propres. Cette hétérogénéité rend difficile l’adaptation des méthodes pédagogiques à grande échelle. Avec l’essor des technologies numériques, l’e-</w:t>
+      </w:r>
+      <w:proofErr w:type="spellStart"/>
+      <w:r>
+        <w:rPr>
+          <w:lang w:val="fr-FR"/>
+        </w:rPr>
+        <w:t>learning</w:t>
+      </w:r>
+      <w:proofErr w:type="spellEnd"/>
+      <w:r>
+        <w:rPr>
+          <w:lang w:val="fr-FR"/>
+        </w:rPr>
+        <w:t xml:space="preserve"> a pris une place majeure, mais il reste encore souvent peu personnalisé.</w:t>
       </w:r>
     </w:p>
     <w:p>
       <w:pPr>
+        <w:pStyle w:val="NormalWeb"/>
+        <w:rPr>
+          <w:lang w:val="fr-FR"/>
+        </w:rPr>
+      </w:pPr>
+      <w:r>
+        <w:rPr>
+          <w:lang w:val="fr-FR"/>
+        </w:rPr>
+        <w:t xml:space="preserve">Le Machine Learning (ML) et l’intelligence artificielle (IA) offrent aujourd’hui la possibilité de concevoir des plateformes éducatives capables d’adapter dynamiquement les parcours d’apprentissage selon les performances et les caractéristiques des apprenants. Le projet </w:t>
+      </w:r>
+      <w:proofErr w:type="spellStart"/>
+      <w:r>
+        <w:rPr>
+          <w:lang w:val="fr-FR"/>
+        </w:rPr>
+        <w:t>SmartLearn</w:t>
+      </w:r>
+      <w:proofErr w:type="spellEnd"/>
+      <w:r>
+        <w:rPr>
+          <w:lang w:val="fr-FR"/>
+        </w:rPr>
+        <w:t xml:space="preserve"> s’inscrit dans cette démarche en proposant un système d’apprentissage personnalisé basé sur l’analyse des données d’évaluation des étudiants. L’objectif est d’améliorer l’efficacité pédagogique et de soutenir les enseignants dans le suivi et l’accompagnement.</w:t>
+      </w:r>
+    </w:p>
+    <w:p>
+      <w:pPr>
         <w:pStyle w:val="Titre1"/>
         <w:numPr>
           <w:ilvl w:val="0"/>
-          <w:numId w:val="13"/>
+          <w:numId w:val="20"/>
         </w:numPr>
         <w:rPr>
           <w:sz w:val="36"/>
           <w:szCs w:val="36"/>
+          <w:lang w:val="fr-FR"/>
         </w:rPr>
       </w:pPr>
       <w:r>
         <w:rPr>
           <w:sz w:val="36"/>
           <w:szCs w:val="36"/>
+          <w:lang w:val="fr-FR"/>
         </w:rPr>
-        <w:t>Methods</w:t>
+        <w:t>Revue de la littérature / État de l’art</w:t>
       </w:r>
     </w:p>
     <w:p>
       <w:pPr>
-        <w:pStyle w:val="Paragraphedeliste"/>
-        <w:numPr>
-          <w:ilvl w:val="0"/>
-          <w:numId w:val="10"/>
-        </w:numPr>
+        <w:pStyle w:val="NormalWeb"/>
+        <w:rPr>
+          <w:lang w:val="fr-FR"/>
+        </w:rPr>
       </w:pPr>
       <w:r>
         <w:rPr>
-          <w:b/>
-          <w:bCs/>
-          <w:sz w:val="28"/>
-          <w:szCs w:val="28"/>
+          <w:lang w:val="fr-FR"/>
         </w:rPr>
-        <w:t>Data Collection</w:t>
-      </w:r>
-      <w:r>
-        <w:br/>
-        <w:t>The public dataset "Students Performance in Exams" (from Kaggle) was used. The dataset includes 1,000 entries and contains the following key fields</w:t>
-      </w:r>
-      <w:proofErr w:type="gramStart"/>
-      <w:r>
-        <w:t>:</w:t>
-      </w:r>
-      <w:proofErr w:type="gramEnd"/>
-      <w:r>
-        <w:br/>
-        <w:t>- math_score, reading_score, and writing_score.</w:t>
-      </w:r>
-      <w:r>
-        <w:br/>
-      </w:r>
-      <w:r>
-        <w:br/>
-      </w:r>
-      <w:r>
-        <w:rPr>
-          <w:b/>
-          <w:bCs/>
-          <w:sz w:val="28"/>
-          <w:szCs w:val="28"/>
-        </w:rPr>
-        <w:t>2. Data Preprocessing</w:t>
-      </w:r>
-      <w:r>
-        <w:br/>
-        <w:t>- The three score columns were cleaned and normalized using the StandardScaler method from Scikit-learn.</w:t>
-      </w:r>
-      <w:r>
-        <w:br/>
-        <w:t>- An average score was calculated for each student.</w:t>
+        <w:t>La personnalisation en éducation est un sujet largement étudié, avec de nombreuses approches visant à adapter le contenu et les modalités d’apprentissage aux besoins spécifiques des étudiants. Les systèmes de recommandation sont une technique clé dans ce domaine, empruntée à d’autres secteurs comme le commerce en ligne ou le streaming.</w:t>
       </w:r>
     </w:p>
     <w:p>
       <w:pPr>
-        <w:ind w:left="360"/>
+        <w:pStyle w:val="NormalWeb"/>
+        <w:rPr>
+          <w:lang w:val="fr-FR"/>
+        </w:rPr>
       </w:pPr>
       <w:r>
         <w:rPr>
-          <w:rStyle w:val="lev"/>
-          <w:rFonts w:asciiTheme="majorBidi" w:hAnsiTheme="majorBidi" w:cstheme="majorBidi"/>
-          <w:color w:val="404040"/>
-          <w:sz w:val="24"/>
-          <w:szCs w:val="24"/>
+          <w:lang w:val="fr-FR"/>
         </w:rPr>
-        <w:t>-</w:t>
+        <w:t>Les modèles de filtrage collaboratif exploitent les similarités entre utilisateurs ou entre contenus pour suggérer des ressources pertinentes. Dans le contexte éducatif, cela permet par exemple de recommander des exercices ou des documents à un étudiant en fonction de ceux appréciés ou réussis par des pairs ayant un profil similaire.</w:t>
+      </w:r>
+    </w:p>
+    <w:p>
+      <w:pPr>
+        <w:pStyle w:val="NormalWeb"/>
+        <w:rPr>
+          <w:lang w:val="fr-FR"/>
+        </w:rPr>
+      </w:pPr>
+      <w:r>
+        <w:rPr>
+          <w:lang w:val="fr-FR"/>
+        </w:rPr>
+        <w:t>Parallèlement, les modèles supervisés tels que les K-</w:t>
       </w:r>
       <w:proofErr w:type="spellStart"/>
       <w:r>
         <w:rPr>
-          <w:rStyle w:val="lev"/>
-          <w:rFonts w:asciiTheme="majorBidi" w:hAnsiTheme="majorBidi" w:cstheme="majorBidi"/>
-          <w:color w:val="404040"/>
-          <w:sz w:val="24"/>
-          <w:szCs w:val="24"/>
+          <w:lang w:val="fr-FR"/>
         </w:rPr>
-        <w:t>Caractéristiques</w:t>
+        <w:t>Nearest</w:t>
       </w:r>
       <w:proofErr w:type="spellEnd"/>
       <w:r>
         <w:rPr>
-          <w:rStyle w:val="lev"/>
-          <w:rFonts w:asciiTheme="majorBidi" w:hAnsiTheme="majorBidi" w:cstheme="majorBidi"/>
-          <w:color w:val="404040"/>
-          <w:sz w:val="24"/>
-          <w:szCs w:val="24"/>
+          <w:lang w:val="fr-FR"/>
         </w:rPr>
+        <w:t xml:space="preserve"> Neighbors, arbres de décision, ou réseaux neuronaux, sont utilisés pour prédire le niveau d’un étudiant ou sa probabilité de réussite à une tâche donnée, facilitant ainsi la segmentation et la personnalisation.</w:t>
+      </w:r>
+    </w:p>
+    <w:p>
+      <w:pPr>
+        <w:pStyle w:val="NormalWeb"/>
+        <w:rPr>
+          <w:lang w:val="fr-FR"/>
+        </w:rPr>
+      </w:pPr>
+      <w:r>
+        <w:rPr>
+          <w:lang w:val="fr-FR"/>
+        </w:rPr>
+        <w:t>Toutefois, beaucoup de solutions existantes restent limitées par la disponibilité des données, la complexité des modèles, ou l’intégration dans des environnements pédagogiques réels.</w:t>
+      </w:r>
+    </w:p>
+    <w:p/>
+    <w:p>
+      <w:pPr>
+        <w:pStyle w:val="Titre1"/>
+        <w:numPr>
+          <w:ilvl w:val="0"/>
+          <w:numId w:val="20"/>
+        </w:numPr>
+        <w:rPr>
+          <w:sz w:val="36"/>
+          <w:szCs w:val="36"/>
+          <w:lang w:val="fr-FR"/>
+        </w:rPr>
+      </w:pPr>
+      <w:r>
+        <w:rPr>
+          <w:sz w:val="36"/>
+          <w:szCs w:val="36"/>
+          <w:lang w:val="fr-FR"/>
+        </w:rPr>
+        <w:t>Objectifs du projet</w:t>
+      </w:r>
+    </w:p>
+    <w:p>
+      <w:pPr>
+        <w:pStyle w:val="NormalWeb"/>
+      </w:pPr>
+      <w:r>
+        <w:rPr>
+          <w:lang w:val="fr-FR"/>
+        </w:rPr>
+        <w:t xml:space="preserve">Le projet </w:t>
+      </w:r>
+      <w:proofErr w:type="spellStart"/>
+      <w:r>
+        <w:rPr>
+          <w:lang w:val="fr-FR"/>
+        </w:rPr>
+        <w:t>SmartLearn</w:t>
+      </w:r>
+      <w:proofErr w:type="spellEnd"/>
+      <w:r>
+        <w:rPr>
+          <w:lang w:val="fr-FR"/>
+        </w:rPr>
+        <w:t xml:space="preserve"> vise à développer une plateforme d’apprentissage adaptative reposant sur le Machine Learning. </w:t>
+      </w:r>
+      <w:r>
+        <w:t xml:space="preserve">Les </w:t>
+      </w:r>
+      <w:proofErr w:type="spellStart"/>
+      <w:r>
+        <w:t>objectifs</w:t>
+      </w:r>
+      <w:proofErr w:type="spellEnd"/>
+      <w:r>
+        <w:t xml:space="preserve"> </w:t>
+      </w:r>
+      <w:proofErr w:type="spellStart"/>
+      <w:r>
+        <w:t>principaux</w:t>
+      </w:r>
+      <w:proofErr w:type="spellEnd"/>
+      <w:r>
         <w:t xml:space="preserve"> </w:t>
       </w:r>
       <w:proofErr w:type="spellStart"/>
       <w:proofErr w:type="gramStart"/>
       <w:r>
+        <w:t>sont</w:t>
+      </w:r>
+      <w:proofErr w:type="spellEnd"/>
+      <w:r>
+        <w:t xml:space="preserve"> :</w:t>
+      </w:r>
+      <w:proofErr w:type="gramEnd"/>
+    </w:p>
+    <w:p>
+      <w:pPr>
+        <w:pStyle w:val="NormalWeb"/>
+        <w:numPr>
+          <w:ilvl w:val="0"/>
+          <w:numId w:val="15"/>
+        </w:numPr>
         <w:rPr>
-          <w:rStyle w:val="lev"/>
-          <w:rFonts w:asciiTheme="majorBidi" w:hAnsiTheme="majorBidi" w:cstheme="majorBidi"/>
-          <w:color w:val="404040"/>
-          <w:sz w:val="24"/>
-          <w:szCs w:val="24"/>
+          <w:lang w:val="fr-FR"/>
         </w:rPr>
-        <w:t>principales</w:t>
+      </w:pPr>
+      <w:r>
+        <w:rPr>
+          <w:lang w:val="fr-FR"/>
+        </w:rPr>
+        <w:t>Classifier les étudiants en groupes de niveaux de performance à partir de leurs données d’évaluation.</w:t>
+      </w:r>
+    </w:p>
+    <w:p>
+      <w:pPr>
+        <w:pStyle w:val="NormalWeb"/>
+        <w:numPr>
+          <w:ilvl w:val="0"/>
+          <w:numId w:val="15"/>
+        </w:numPr>
+        <w:rPr>
+          <w:lang w:val="fr-FR"/>
+        </w:rPr>
+      </w:pPr>
+      <w:r>
+        <w:rPr>
+          <w:lang w:val="fr-FR"/>
+        </w:rPr>
+        <w:t>Recommander des parcours pédagogiques personnalisés adaptés au profil de chaque apprenant.</w:t>
+      </w:r>
+    </w:p>
+    <w:p>
+      <w:pPr>
+        <w:pStyle w:val="NormalWeb"/>
+        <w:numPr>
+          <w:ilvl w:val="0"/>
+          <w:numId w:val="15"/>
+        </w:numPr>
+        <w:rPr>
+          <w:lang w:val="fr-FR"/>
+        </w:rPr>
+      </w:pPr>
+      <w:r>
+        <w:rPr>
+          <w:lang w:val="fr-FR"/>
+        </w:rPr>
+        <w:t>Fournir une interface simple et intuitive pour les étudiants et les enseignants.</w:t>
+      </w:r>
+    </w:p>
+    <w:p>
+      <w:pPr>
+        <w:pStyle w:val="NormalWeb"/>
+        <w:numPr>
+          <w:ilvl w:val="0"/>
+          <w:numId w:val="15"/>
+        </w:numPr>
+        <w:rPr>
+          <w:lang w:val="fr-FR"/>
+        </w:rPr>
+      </w:pPr>
+      <w:r>
+        <w:rPr>
+          <w:lang w:val="fr-FR"/>
+        </w:rPr>
+        <w:t>Permettre aux enseignants de suivre les progrès, d’analyser les performances et d’exporter les données.</w:t>
+      </w:r>
+    </w:p>
+    <w:p>
+      <w:pPr>
+        <w:pStyle w:val="NormalWeb"/>
+        <w:numPr>
+          <w:ilvl w:val="0"/>
+          <w:numId w:val="15"/>
+        </w:numPr>
+        <w:rPr>
+          <w:lang w:val="fr-FR"/>
+        </w:rPr>
+      </w:pPr>
+      <w:r>
+        <w:rPr>
+          <w:lang w:val="fr-FR"/>
+        </w:rPr>
+        <w:t>Tester la faisabilité et la pertinence d’un tel système avec un prototype fonctionnel.</w:t>
+      </w:r>
+    </w:p>
+    <w:p/>
+    <w:p>
+      <w:pPr>
+        <w:pStyle w:val="Titre1"/>
+        <w:numPr>
+          <w:ilvl w:val="0"/>
+          <w:numId w:val="20"/>
+        </w:numPr>
+        <w:rPr>
+          <w:sz w:val="36"/>
+          <w:szCs w:val="36"/>
+          <w:lang w:val="fr-FR"/>
+        </w:rPr>
+      </w:pPr>
+      <w:r>
+        <w:rPr>
+          <w:sz w:val="36"/>
+          <w:szCs w:val="36"/>
+          <w:lang w:val="fr-FR"/>
+        </w:rPr>
+        <w:t>Méthodologie</w:t>
+      </w:r>
+    </w:p>
+    <w:p>
+      <w:pPr>
+        <w:pStyle w:val="Titre2"/>
+        <w:numPr>
+          <w:ilvl w:val="0"/>
+          <w:numId w:val="22"/>
+        </w:numPr>
+        <w:rPr>
+          <w:lang w:val="fr-FR"/>
+        </w:rPr>
+      </w:pPr>
+      <w:r>
+        <w:rPr>
+          <w:lang w:val="fr-FR"/>
+        </w:rPr>
+        <w:t>Collecte et préparation des données</w:t>
+      </w:r>
+    </w:p>
+    <w:p>
+      <w:pPr>
+        <w:pStyle w:val="NormalWeb"/>
+        <w:rPr>
+          <w:lang w:val="fr-FR"/>
+        </w:rPr>
+      </w:pPr>
+      <w:r>
+        <w:rPr>
+          <w:lang w:val="fr-FR"/>
+        </w:rPr>
+        <w:t xml:space="preserve">Le projet utilise le </w:t>
+      </w:r>
+      <w:proofErr w:type="spellStart"/>
+      <w:r>
+        <w:rPr>
+          <w:lang w:val="fr-FR"/>
+        </w:rPr>
+        <w:t>dataset</w:t>
       </w:r>
       <w:proofErr w:type="spellEnd"/>
       <w:r>
         <w:rPr>
-          <w:rFonts w:asciiTheme="majorBidi" w:hAnsiTheme="majorBidi" w:cstheme="majorBidi"/>
-          <w:color w:val="404040"/>
-          <w:sz w:val="24"/>
-          <w:szCs w:val="24"/>
-        </w:rPr>
-        <w:t> :</w:t>
-      </w:r>
-      <w:proofErr w:type="gramEnd"/>
-    </w:p>
-    <w:p>
-      <w:pPr>
-        <w:pStyle w:val="ds-markdown-paragraph"/>
-        <w:numPr>
-          <w:ilvl w:val="1"/>
-          <w:numId w:val="10"/>
-        </w:numPr>
-        <w:shd w:val="clear" w:color="auto" w:fill="FFFFFF"/>
-        <w:spacing w:before="0" w:beforeAutospacing="0" w:line="429" w:lineRule="atLeast"/>
-        <w:rPr>
-          <w:rFonts w:asciiTheme="majorBidi" w:hAnsiTheme="majorBidi" w:cstheme="majorBidi"/>
-          <w:color w:val="404040"/>
           <w:lang w:val="fr-FR"/>
         </w:rPr>
-      </w:pPr>
-      <w:r>
-        <w:rPr>
-          <w:rFonts w:asciiTheme="majorBidi" w:hAnsiTheme="majorBidi" w:cstheme="majorBidi"/>
-          <w:color w:val="404040"/>
-          <w:lang w:val="fr-FR"/>
-        </w:rPr>
-        <w:t>Notes en mathématiques, lecture et écriture</w:t>
+        <w:t xml:space="preserve"> « </w:t>
       </w:r>
-    </w:p>
-    <w:p>
-      <w:pPr>
-        <w:pStyle w:val="ds-markdown-paragraph"/>
-        <w:numPr>
-          <w:ilvl w:val="1"/>
-          <w:numId w:val="10"/>
-        </w:numPr>
-        <w:shd w:val="clear" w:color="auto" w:fill="FFFFFF"/>
-        <w:spacing w:before="0" w:beforeAutospacing="0" w:line="429" w:lineRule="atLeast"/>
-        <w:rPr>
-          <w:rFonts w:ascii="Segoe UI" w:hAnsi="Segoe UI" w:cs="Segoe UI"/>
-          <w:color w:val="404040"/>
-          <w:lang w:val="fr-FR"/>
-        </w:rPr>
-      </w:pPr>
-      <w:r>
-        <w:rPr>
-          <w:rFonts w:asciiTheme="majorBidi" w:hAnsiTheme="majorBidi" w:cstheme="majorBidi"/>
-          <w:color w:val="404040"/>
-          <w:lang w:val="fr-FR"/>
-        </w:rPr>
-        <w:t>Informations démographiques (genre, niveau d'éducation des parents, etc.)</w:t>
-      </w:r>
-      <w:r>
-        <w:rPr>
-          <w:rFonts w:asciiTheme="majorBidi" w:hAnsiTheme="majorBidi" w:cstheme="majorBidi"/>
-          <w:lang w:val="fr-FR"/>
-        </w:rPr>
-        <w:br/>
-      </w:r>
-      <w:r>
-        <w:t>- A new categorical variable parcours_id was created to classify student performance:</w:t>
-      </w:r>
-      <w:r>
-        <w:br/>
-        <w:t xml:space="preserve">  - 0 = Low level (average &lt; 60)</w:t>
-      </w:r>
-      <w:r>
-        <w:br/>
-        <w:t xml:space="preserve">  - 1 = Medium level (average between 60 and 80)</w:t>
-      </w:r>
-      <w:r>
-        <w:br/>
-        <w:t xml:space="preserve">  - 2 = High level (average &gt; 80)</w:t>
-      </w:r>
-    </w:p>
-    <w:p>
-      <w:pPr>
-        <w:pStyle w:val="Paragraphedeliste"/>
-        <w:numPr>
-          <w:ilvl w:val="1"/>
-          <w:numId w:val="10"/>
-        </w:numPr>
-      </w:pPr>
-      <w:r>
-        <w:br/>
-      </w:r>
-      <w:r>
-        <w:br/>
-      </w:r>
-      <w:r>
-        <w:rPr>
-          <w:b/>
-          <w:bCs/>
-          <w:color w:val="365F91" w:themeColor="accent1" w:themeShade="BF"/>
-          <w:sz w:val="36"/>
-          <w:szCs w:val="36"/>
-        </w:rPr>
-        <w:lastRenderedPageBreak/>
-        <w:t xml:space="preserve">3. Machine Learning </w:t>
-      </w:r>
-      <w:proofErr w:type="gramStart"/>
-      <w:r>
-        <w:rPr>
-          <w:b/>
-          <w:bCs/>
-          <w:color w:val="365F91" w:themeColor="accent1" w:themeShade="BF"/>
-          <w:sz w:val="36"/>
-          <w:szCs w:val="36"/>
-        </w:rPr>
-        <w:t>Model</w:t>
-      </w:r>
-      <w:r>
-        <w:br/>
-      </w:r>
-      <w:r>
-        <w:rPr>
-          <w:sz w:val="24"/>
-          <w:szCs w:val="24"/>
-        </w:rPr>
-        <w:t>- The</w:t>
-      </w:r>
-      <w:proofErr w:type="gramEnd"/>
-      <w:r>
-        <w:rPr>
-          <w:sz w:val="24"/>
-          <w:szCs w:val="24"/>
-        </w:rPr>
-        <w:t xml:space="preserve"> K-Nearest Neighbors (KNN) algorithm was used to predict the optimal learning path (parcours_id) for a new student based on their scores.</w:t>
-      </w:r>
-      <w:r>
-        <w:rPr>
-          <w:sz w:val="24"/>
-          <w:szCs w:val="24"/>
-        </w:rPr>
-        <w:br/>
-        <w:t>- The model was trained on the normalized dataset.</w:t>
-      </w:r>
-      <w:r>
-        <w:rPr>
-          <w:sz w:val="24"/>
-          <w:szCs w:val="24"/>
-        </w:rPr>
-        <w:br/>
-        <w:t>- The model predicts the most suitable performance group for a new user input.</w:t>
-      </w:r>
-    </w:p>
-    <w:p>
-      <w:pPr>
-        <w:pStyle w:val="ds-markdown-paragraph"/>
-        <w:shd w:val="clear" w:color="auto" w:fill="FFFFFF"/>
-        <w:spacing w:before="206" w:beforeAutospacing="0" w:after="206" w:afterAutospacing="0" w:line="429" w:lineRule="atLeast"/>
-        <w:rPr>
-          <w:rFonts w:ascii="Segoe UI" w:hAnsi="Segoe UI" w:cs="Segoe UI"/>
-          <w:color w:val="404040"/>
-          <w:lang w:val="fr-FR"/>
-        </w:rPr>
-      </w:pPr>
-      <w:r>
-        <w:rPr>
-          <w:rStyle w:val="lev"/>
-          <w:rFonts w:ascii="Segoe UI" w:hAnsi="Segoe UI" w:cs="Segoe UI"/>
-          <w:color w:val="404040"/>
-          <w:lang w:val="fr-FR"/>
-        </w:rPr>
-        <w:t>Performance du modèle</w:t>
-      </w:r>
-      <w:r>
-        <w:rPr>
-          <w:rFonts w:ascii="Segoe UI" w:hAnsi="Segoe UI" w:cs="Segoe UI"/>
-          <w:color w:val="404040"/>
-          <w:lang w:val="fr-FR"/>
-        </w:rPr>
-        <w:t> :</w:t>
-      </w:r>
-    </w:p>
-    <w:p>
-      <w:pPr>
-        <w:pStyle w:val="ds-markdown-paragraph"/>
-        <w:shd w:val="clear" w:color="auto" w:fill="FFFFFF"/>
-        <w:spacing w:before="0" w:beforeAutospacing="0" w:line="429" w:lineRule="atLeast"/>
-        <w:ind w:left="450"/>
-        <w:rPr>
-          <w:rFonts w:ascii="Segoe UI" w:hAnsi="Segoe UI" w:cs="Segoe UI"/>
-          <w:color w:val="404040"/>
-          <w:lang w:val="fr-FR"/>
-        </w:rPr>
-      </w:pPr>
-      <w:r>
-        <w:rPr>
-          <w:rFonts w:ascii="Segoe UI" w:hAnsi="Segoe UI" w:cs="Segoe UI"/>
-          <w:color w:val="404040"/>
-          <w:lang w:val="fr-FR"/>
-        </w:rPr>
-        <w:t>1-</w:t>
-      </w:r>
-      <w:r>
-        <w:rPr>
-          <w:rFonts w:ascii="Segoe UI" w:hAnsi="Segoe UI" w:cs="Segoe UI"/>
-          <w:color w:val="404040"/>
-          <w:lang w:val="fr-FR"/>
-        </w:rPr>
-        <w:t>Précision : 89 %</w:t>
-      </w:r>
-      <w:r>
-        <w:rPr>
-          <w:rFonts w:ascii="Segoe UI" w:hAnsi="Segoe UI" w:cs="Segoe UI"/>
-          <w:color w:val="404040"/>
-          <w:lang w:val="fr-FR"/>
-        </w:rPr>
-        <w:t xml:space="preserve"> (validation croisée à 10 folds</w:t>
-      </w:r>
-    </w:p>
-    <w:p>
-      <w:pPr>
-        <w:pStyle w:val="ds-markdown-paragraph"/>
-        <w:shd w:val="clear" w:color="auto" w:fill="FFFFFF"/>
-        <w:spacing w:before="0" w:beforeAutospacing="0" w:line="429" w:lineRule="atLeast"/>
-        <w:ind w:left="450"/>
-        <w:rPr>
-          <w:rFonts w:ascii="Segoe UI" w:hAnsi="Segoe UI" w:cs="Segoe UI"/>
-          <w:color w:val="404040"/>
-        </w:rPr>
-      </w:pPr>
-      <w:r>
-        <w:rPr>
-          <w:rFonts w:ascii="Segoe UI" w:hAnsi="Segoe UI" w:cs="Segoe UI"/>
-          <w:color w:val="404040"/>
-          <w:lang w:val="fr-FR"/>
-        </w:rPr>
-        <w:t>2-</w:t>
-      </w:r>
-      <w:r>
-        <w:rPr>
-          <w:rFonts w:ascii="Segoe UI" w:hAnsi="Segoe UI" w:cs="Segoe UI"/>
-          <w:color w:val="404040"/>
-          <w:lang w:val="fr-FR"/>
-        </w:rPr>
-        <w:t>Séparation claire entre les groupes de performance</w:t>
-      </w:r>
+      <w:proofErr w:type="spellStart"/>
       <w:r>
         <w:rPr>
           <w:lang w:val="fr-FR"/>
         </w:rPr>
-        <w:br/>
+        <w:t>Students</w:t>
       </w:r>
+      <w:proofErr w:type="spellEnd"/>
       <w:r>
         <w:rPr>
           <w:lang w:val="fr-FR"/>
         </w:rPr>
-        <w:br/>
-      </w:r>
-      <w:r>
-        <w:rPr>
-          <w:b/>
-          <w:bCs/>
-          <w:color w:val="365F91" w:themeColor="accent1" w:themeShade="BF"/>
-          <w:sz w:val="36"/>
-          <w:szCs w:val="36"/>
-          <w:lang w:val="fr-FR"/>
-        </w:rPr>
-        <w:t xml:space="preserve">4. </w:t>
-      </w:r>
-      <w:r>
-        <w:rPr>
-          <w:b/>
-          <w:bCs/>
-          <w:color w:val="365F91" w:themeColor="accent1" w:themeShade="BF"/>
-          <w:sz w:val="36"/>
-          <w:szCs w:val="36"/>
-        </w:rPr>
-        <w:t xml:space="preserve">User Interface – </w:t>
+        <w:t xml:space="preserve"> Performance in Exams » disponible publiquement, comprenant les scores en mathématiques, lecture et écriture de 1000 étudiants, ainsi que des informations démographiques. Les données sont nettoyées, les valeurs manquantes traitées, et les scores normalisés via la méthode </w:t>
       </w:r>
       <w:proofErr w:type="spellStart"/>
       <w:r>
         <w:rPr>
-          <w:b/>
-          <w:bCs/>
-          <w:color w:val="365F91" w:themeColor="accent1" w:themeShade="BF"/>
-          <w:sz w:val="36"/>
-          <w:szCs w:val="36"/>
+          <w:lang w:val="fr-FR"/>
+        </w:rPr>
+        <w:t>StandardScaler</w:t>
+      </w:r>
+      <w:proofErr w:type="spellEnd"/>
+      <w:r>
+        <w:rPr>
+          <w:lang w:val="fr-FR"/>
+        </w:rPr>
+        <w:t xml:space="preserve"> pour homogénéiser les échelles.</w:t>
+      </w:r>
+    </w:p>
+    <w:p>
+      <w:pPr>
+        <w:pStyle w:val="NormalWeb"/>
+        <w:rPr>
+          <w:lang w:val="fr-FR"/>
+        </w:rPr>
+      </w:pPr>
+      <w:r>
+        <w:rPr>
+          <w:lang w:val="fr-FR"/>
+        </w:rPr>
+        <w:t xml:space="preserve">Une moyenne des trois scores est calculée pour chaque étudiant, puis une classification en trois niveaux est réalisée (faible, moyen, élevé) selon cette moyenne, pour créer la variable cible </w:t>
+      </w:r>
+      <w:proofErr w:type="spellStart"/>
+      <w:r>
+        <w:rPr>
+          <w:rStyle w:val="CodeHTML"/>
+          <w:lang w:val="fr-FR"/>
+        </w:rPr>
+        <w:t>parcours_id</w:t>
+      </w:r>
+      <w:proofErr w:type="spellEnd"/>
+      <w:r>
+        <w:rPr>
+          <w:lang w:val="fr-FR"/>
+        </w:rPr>
+        <w:t>.</w:t>
+      </w:r>
+    </w:p>
+    <w:p>
+      <w:pPr>
+        <w:pStyle w:val="Titre2"/>
+        <w:numPr>
+          <w:ilvl w:val="0"/>
+          <w:numId w:val="21"/>
+        </w:numPr>
+        <w:rPr>
+          <w:lang w:val="fr-FR"/>
+        </w:rPr>
+      </w:pPr>
+      <w:r>
+        <w:rPr>
+          <w:lang w:val="fr-FR"/>
+        </w:rPr>
+        <w:t>Modélisation et apprentissage</w:t>
+      </w:r>
+    </w:p>
+    <w:p>
+      <w:pPr>
+        <w:pStyle w:val="NormalWeb"/>
+        <w:rPr>
+          <w:lang w:val="fr-FR"/>
+        </w:rPr>
+      </w:pPr>
+      <w:r>
+        <w:rPr>
+          <w:lang w:val="fr-FR"/>
+        </w:rPr>
+        <w:t>Un modèle supervisé K-</w:t>
+      </w:r>
+      <w:proofErr w:type="spellStart"/>
+      <w:r>
+        <w:rPr>
+          <w:lang w:val="fr-FR"/>
+        </w:rPr>
+        <w:t>Nearest</w:t>
+      </w:r>
+      <w:proofErr w:type="spellEnd"/>
+      <w:r>
+        <w:rPr>
+          <w:lang w:val="fr-FR"/>
+        </w:rPr>
+        <w:t xml:space="preserve"> Neighbors (KNN) est entraîné sur les données normalisées pour prédire le niveau d’un étudiant en fonction de ses scores. La performance du modèle est évaluée via une validation croisée à 10 </w:t>
+      </w:r>
+      <w:proofErr w:type="spellStart"/>
+      <w:r>
+        <w:rPr>
+          <w:lang w:val="fr-FR"/>
+        </w:rPr>
+        <w:t>folds</w:t>
+      </w:r>
+      <w:proofErr w:type="spellEnd"/>
+      <w:r>
+        <w:rPr>
+          <w:lang w:val="fr-FR"/>
+        </w:rPr>
+        <w:t>, obtenant une précision d’environ 89 %, ce qui indique une bonne capacité de discrimination entre les niveaux.</w:t>
+      </w:r>
+    </w:p>
+    <w:p>
+      <w:pPr>
+        <w:pStyle w:val="NormalWeb"/>
+        <w:rPr>
+          <w:lang w:val="fr-FR"/>
+        </w:rPr>
+      </w:pPr>
+      <w:r>
+        <w:rPr>
+          <w:lang w:val="fr-FR"/>
+        </w:rPr>
+        <w:lastRenderedPageBreak/>
+        <w:t>Un système de recommandation basé sur le filtrage collaboratif est envisagé pour étendre le prototype, permettant de suggérer des contenus adaptés en s’appuyant sur les similarités entre profils d’apprenants ou contenus pédagogiques.</w:t>
+      </w:r>
+    </w:p>
+    <w:p>
+      <w:pPr>
+        <w:pStyle w:val="Titre2"/>
+        <w:numPr>
+          <w:ilvl w:val="0"/>
+          <w:numId w:val="21"/>
+        </w:numPr>
+        <w:rPr>
+          <w:lang w:val="fr-FR"/>
+        </w:rPr>
+      </w:pPr>
+      <w:r>
+        <w:rPr>
+          <w:lang w:val="fr-FR"/>
+        </w:rPr>
+        <w:t>Développement de l’interface utilisateur</w:t>
+      </w:r>
+    </w:p>
+    <w:p>
+      <w:pPr>
+        <w:pStyle w:val="NormalWeb"/>
+        <w:rPr>
+          <w:lang w:val="fr-FR"/>
+        </w:rPr>
+      </w:pPr>
+      <w:r>
+        <w:rPr>
+          <w:lang w:val="fr-FR"/>
+        </w:rPr>
+        <w:t xml:space="preserve">L’application web est développée avec </w:t>
+      </w:r>
+      <w:proofErr w:type="spellStart"/>
+      <w:r>
+        <w:rPr>
+          <w:lang w:val="fr-FR"/>
         </w:rPr>
         <w:t>Streamlit</w:t>
       </w:r>
       <w:proofErr w:type="spellEnd"/>
       <w:r>
         <w:rPr>
-          <w:b/>
-          <w:bCs/>
-          <w:color w:val="365F91" w:themeColor="accent1" w:themeShade="BF"/>
-          <w:sz w:val="36"/>
-          <w:szCs w:val="36"/>
+          <w:lang w:val="fr-FR"/>
         </w:rPr>
-        <w:t xml:space="preserve"> Application</w:t>
+        <w:t>, offrant deux interfaces principales :</w:t>
+      </w:r>
+    </w:p>
+    <w:p>
+      <w:pPr>
+        <w:pStyle w:val="NormalWeb"/>
+        <w:numPr>
+          <w:ilvl w:val="0"/>
+          <w:numId w:val="16"/>
+        </w:numPr>
+        <w:rPr>
+          <w:lang w:val="fr-FR"/>
+        </w:rPr>
+      </w:pPr>
+      <w:r>
+        <w:rPr>
+          <w:rStyle w:val="lev"/>
+          <w:lang w:val="fr-FR"/>
+        </w:rPr>
+        <w:t>Étudiant</w:t>
       </w:r>
       <w:r>
         <w:rPr>
-          <w:b/>
-          <w:bCs/>
-          <w:sz w:val="36"/>
-          <w:szCs w:val="36"/>
+          <w:lang w:val="fr-FR"/>
         </w:rPr>
-        <w:br/>
+        <w:t xml:space="preserve"> : saisie des scores, obtention instantanée d’une recommandation personnalisée de parcours.</w:t>
       </w:r>
+    </w:p>
+    <w:p>
+      <w:pPr>
+        <w:pStyle w:val="NormalWeb"/>
+        <w:numPr>
+          <w:ilvl w:val="0"/>
+          <w:numId w:val="16"/>
+        </w:numPr>
+        <w:rPr>
+          <w:lang w:val="fr-FR"/>
+        </w:rPr>
+      </w:pPr>
       <w:r>
-        <w:t>- Student Interface:</w:t>
-      </w:r>
-      <w:r>
-        <w:br/>
-        <w:t xml:space="preserve">  - Simple form for score entry.</w:t>
-      </w:r>
-      <w:r>
-        <w:br/>
-        <w:t xml:space="preserve">  - Display of a personalized recommendation based on the predicted learning path.</w:t>
-      </w:r>
-      <w:r>
-        <w:br/>
-        <w:t>- Teacher Interface:</w:t>
-      </w:r>
-      <w:r>
-        <w:br/>
-        <w:t xml:space="preserve">  - Overview of all students with scores and averages.</w:t>
-      </w:r>
-      <w:r>
-        <w:br/>
-        <w:t xml:space="preserve">  - Filtering by performance level (low/medium/high).</w:t>
-      </w:r>
-      <w:r>
-        <w:br/>
-        <w:t xml:space="preserve">  - Export of results in Excel format.</w:t>
-      </w:r>
-      <w:r>
-        <w:br/>
-      </w:r>
-      <w:r>
-        <w:br/>
+        <w:rPr>
+          <w:rStyle w:val="lev"/>
+          <w:lang w:val="fr-FR"/>
+        </w:rPr>
+        <w:t>Enseignant</w:t>
       </w:r>
       <w:r>
         <w:rPr>
-          <w:b/>
-          <w:bCs/>
+          <w:lang w:val="fr-FR"/>
+        </w:rPr>
+        <w:t xml:space="preserve"> : vue d’ensemble des performances, filtres par niveau, export des données au format Excel, visualisations graphiques.</w:t>
+      </w:r>
+    </w:p>
+    <w:p>
+      <w:pPr>
+        <w:pStyle w:val="Titre2"/>
+        <w:rPr>
+          <w:lang w:val="fr-FR"/>
+        </w:rPr>
+      </w:pPr>
+      <w:r>
+        <w:rPr>
+          <w:lang w:val="fr-FR"/>
+        </w:rPr>
+        <w:t>Évaluation et amélioration</w:t>
+      </w:r>
+    </w:p>
+    <w:p>
+      <w:pPr>
+        <w:pStyle w:val="NormalWeb"/>
+        <w:rPr>
+          <w:lang w:val="fr-FR"/>
+        </w:rPr>
+      </w:pPr>
+      <w:r>
+        <w:rPr>
+          <w:lang w:val="fr-FR"/>
+        </w:rPr>
+        <w:t>Les modèles sont évalués avec des métriques classiques (précision, rappel) et validés par croisement. L’interface est testée auprès d’utilisateurs pour recueillir des retours en vue d’améliorer l’expérience et la pertinence des recommandations.</w:t>
+      </w:r>
+    </w:p>
+    <w:p/>
+    <w:p>
+      <w:pPr>
+        <w:pStyle w:val="Titre1"/>
+        <w:numPr>
+          <w:ilvl w:val="0"/>
+          <w:numId w:val="20"/>
+        </w:numPr>
+        <w:rPr>
           <w:sz w:val="36"/>
           <w:szCs w:val="36"/>
+          <w:lang w:val="fr-FR"/>
         </w:rPr>
-        <w:t>5</w:t>
-      </w:r>
+      </w:pPr>
       <w:r>
         <w:rPr>
           <w:sz w:val="36"/>
           <w:szCs w:val="36"/>
+          <w:lang w:val="fr-FR"/>
         </w:rPr>
-        <w:t xml:space="preserve">. </w:t>
+        <w:t>Résultats</w:t>
       </w:r>
+    </w:p>
+    <w:p>
+      <w:pPr>
+        <w:pStyle w:val="NormalWeb"/>
+        <w:rPr>
+          <w:lang w:val="fr-FR"/>
+        </w:rPr>
+      </w:pPr>
+      <w:r>
+        <w:rPr>
+          <w:lang w:val="fr-FR"/>
+        </w:rPr>
+        <w:t xml:space="preserve">Le prototype </w:t>
+      </w:r>
+      <w:proofErr w:type="spellStart"/>
+      <w:r>
+        <w:rPr>
+          <w:lang w:val="fr-FR"/>
+        </w:rPr>
+        <w:t>SmartLearn</w:t>
+      </w:r>
+      <w:proofErr w:type="spellEnd"/>
+      <w:r>
+        <w:rPr>
+          <w:lang w:val="fr-FR"/>
+        </w:rPr>
+        <w:t xml:space="preserve"> est opérationnel et remplit les objectifs fixés :</w:t>
+      </w:r>
+    </w:p>
+    <w:p>
+      <w:pPr>
+        <w:pStyle w:val="NormalWeb"/>
+        <w:numPr>
+          <w:ilvl w:val="0"/>
+          <w:numId w:val="17"/>
+        </w:numPr>
+        <w:rPr>
+          <w:lang w:val="fr-FR"/>
+        </w:rPr>
+      </w:pPr>
+      <w:r>
+        <w:rPr>
+          <w:lang w:val="fr-FR"/>
+        </w:rPr>
+        <w:t>Le modèle KNN atteint une précision moyenne de 89 % pour la classification des niveaux de performance.</w:t>
+      </w:r>
+    </w:p>
+    <w:p>
+      <w:pPr>
+        <w:pStyle w:val="NormalWeb"/>
+        <w:numPr>
+          <w:ilvl w:val="0"/>
+          <w:numId w:val="17"/>
+        </w:numPr>
+        <w:rPr>
+          <w:lang w:val="fr-FR"/>
+        </w:rPr>
+      </w:pPr>
+      <w:r>
+        <w:rPr>
+          <w:lang w:val="fr-FR"/>
+        </w:rPr>
+        <w:t>L’interface étudiante génère des recommandations adaptées en temps réel à partir des scores saisis.</w:t>
+      </w:r>
+    </w:p>
+    <w:p>
+      <w:pPr>
+        <w:pStyle w:val="NormalWeb"/>
+        <w:numPr>
+          <w:ilvl w:val="0"/>
+          <w:numId w:val="17"/>
+        </w:numPr>
+        <w:rPr>
+          <w:lang w:val="fr-FR"/>
+        </w:rPr>
+      </w:pPr>
+      <w:r>
+        <w:rPr>
+          <w:lang w:val="fr-FR"/>
+        </w:rPr>
+        <w:t>L’interface enseignant facilite le suivi des élèves avec des filtres efficaces et l’export des résultats.</w:t>
+      </w:r>
+    </w:p>
+    <w:p>
+      <w:pPr>
+        <w:pStyle w:val="NormalWeb"/>
+        <w:numPr>
+          <w:ilvl w:val="0"/>
+          <w:numId w:val="17"/>
+        </w:numPr>
+        <w:rPr>
+          <w:lang w:val="fr-FR"/>
+        </w:rPr>
+      </w:pPr>
+      <w:r>
+        <w:rPr>
+          <w:lang w:val="fr-FR"/>
+        </w:rPr>
+        <w:t>Les visualisations graphiques (diagrammes circulaires) illustrent clairement la répartition des niveaux dans la population étudiée.</w:t>
+      </w:r>
+    </w:p>
+    <w:p>
+      <w:pPr>
+        <w:pStyle w:val="NormalWeb"/>
+        <w:rPr>
+          <w:lang w:val="fr-FR"/>
+        </w:rPr>
+      </w:pPr>
+      <w:r>
+        <w:rPr>
+          <w:lang w:val="fr-FR"/>
+        </w:rPr>
+        <w:t>Ces résultats démontrent la validité de l’approche et son potentiel d’usage en milieu éducatif.</w:t>
+      </w:r>
+    </w:p>
+    <w:p/>
+    <w:p>
+      <w:pPr>
+        <w:pStyle w:val="Titre1"/>
+        <w:numPr>
+          <w:ilvl w:val="0"/>
+          <w:numId w:val="20"/>
+        </w:numPr>
+        <w:rPr>
+          <w:sz w:val="36"/>
+          <w:szCs w:val="36"/>
+          <w:lang w:val="fr-FR"/>
+        </w:rPr>
+      </w:pPr>
       <w:r>
         <w:rPr>
           <w:sz w:val="36"/>
           <w:szCs w:val="36"/>
+          <w:lang w:val="fr-FR"/>
         </w:rPr>
-        <w:t>Technologies Used</w:t>
-      </w:r>
-      <w:r>
-        <w:br/>
-        <w:t>- Python</w:t>
-      </w:r>
-      <w:r>
-        <w:br/>
-        <w:t>- Streamlit (for web interface</w:t>
-      </w:r>
-      <w:proofErr w:type="gramStart"/>
-      <w:r>
-        <w:t>)</w:t>
-      </w:r>
-      <w:proofErr w:type="gramEnd"/>
-      <w:r>
-        <w:br/>
-        <w:t>- Pandas, Scikit-learn (for data handling and ML)</w:t>
-      </w:r>
-      <w:r>
-        <w:br/>
-        <w:t>- Matplotlib (for statistics visualization)</w:t>
-      </w:r>
-    </w:p>
-    <w:p>
-      <w:pPr>
-        <w:pStyle w:val="Titre1"/>
-        <w:rPr>
-          <w:sz w:val="36"/>
-          <w:szCs w:val="36"/>
-        </w:rPr>
-      </w:pPr>
-      <w:r>
-        <w:rPr>
-          <w:sz w:val="36"/>
-          <w:szCs w:val="36"/>
-        </w:rPr>
-        <w:t>Results</w:t>
-      </w:r>
-    </w:p>
-    <w:p>
-      <w:r>
-        <w:t>The platform is now operational and supports two main user roles: students and teachers.</w:t>
-      </w:r>
-      <w:r>
-        <w:br/>
-        <w:t>- Student interface successfully provides immediate, tailored learning path recommendations based on input scores.</w:t>
-      </w:r>
-      <w:r>
-        <w:br/>
-      </w:r>
-      <w:r>
         <w:lastRenderedPageBreak/>
-        <w:t>- Teacher interface allows effective monitoring of student performance, with filtering and export functionalities.</w:t>
-      </w:r>
-      <w:r>
-        <w:br/>
-        <w:t>- The KNN model achieves high accuracy in predicting the appropriate learning path class (parcours_id) with clear separability across the three groups.</w:t>
-      </w:r>
-      <w:r>
-        <w:br/>
-        <w:t>- Visualizations such as pie charts help educators gain a holistic view of student distributions and adapt teaching strategies accordingly.</w:t>
-      </w:r>
-      <w:r>
-        <w:br/>
-      </w:r>
-    </w:p>
-    <w:p>
-      <w:pPr>
-        <w:pStyle w:val="Titre1"/>
-      </w:pPr>
-      <w:r>
         <w:t>Discussion</w:t>
       </w:r>
     </w:p>
     <w:p>
+      <w:pPr>
+        <w:pStyle w:val="NormalWeb"/>
+        <w:rPr>
+          <w:lang w:val="fr-FR"/>
+        </w:rPr>
+      </w:pPr>
       <w:r>
-        <w:t>The SmartLearn prototype demonstrates the feasibility and value of using ML for personalized education. Even with a relatively small and structured dataset, meaningful performance segmentation and content recommendation were achieved. The project showcases how technology can support differentiated instruction and facilitate the work of educators.</w:t>
+        <w:rPr>
+          <w:lang w:val="fr-FR"/>
+        </w:rPr>
+        <w:t xml:space="preserve">Les résultats montrent que même avec un </w:t>
       </w:r>
+      <w:proofErr w:type="spellStart"/>
       <w:r>
-        <w:br/>
+        <w:rPr>
+          <w:lang w:val="fr-FR"/>
+        </w:rPr>
+        <w:t>dataset</w:t>
       </w:r>
+      <w:proofErr w:type="spellEnd"/>
       <w:r>
-        <w:br/>
-        <w:t>Challenges included:</w:t>
-      </w:r>
-      <w:r>
-        <w:br/>
-        <w:t>- Limiting user management (authentication is basic).</w:t>
-      </w:r>
-      <w:r>
-        <w:br/>
-        <w:t>- Static content recommendations due to the absence of a real-time content database.</w:t>
-      </w:r>
-      <w:r>
-        <w:br/>
-      </w:r>
-      <w:r>
-        <w:br/>
-        <w:t>Future work includes:</w:t>
-      </w:r>
-      <w:r>
-        <w:br/>
-        <w:t>- Full integration with a user management system and real-time database (e.g., MySQL, Firebase).</w:t>
-      </w:r>
-      <w:r>
-        <w:br/>
-        <w:t>- Addition of level-appropriate multimedia learning content (videos, exercises, documents).</w:t>
-      </w:r>
-      <w:r>
-        <w:br/>
-        <w:t>- Application of the system to real student data from schools or universities.</w:t>
-      </w:r>
-      <w:r>
-        <w:br/>
-        <w:t>- Enhancement of the recommendation engine with hybrid or deep learning models.</w:t>
-      </w:r>
-      <w:r>
-        <w:br/>
+        <w:rPr>
+          <w:lang w:val="fr-FR"/>
+        </w:rPr>
+        <w:t xml:space="preserve"> limité et structuré, il est possible de segmenter efficacement les étudiants et de proposer des parcours personnalisés. L’utilisation du Machine Learning offre une base solide pour un apprentissage adaptatif.</w:t>
       </w:r>
     </w:p>
     <w:p>
       <w:pPr>
+        <w:pStyle w:val="NormalWeb"/>
+        <w:rPr>
+          <w:lang w:val="fr-FR"/>
+        </w:rPr>
+      </w:pPr>
+      <w:r>
+        <w:rPr>
+          <w:lang w:val="fr-FR"/>
+        </w:rPr>
+        <w:t>Cependant, le prototype présente des limites, notamment l’absence d’un système avancé de gestion des utilisateurs, des recommandations statiques faute d’une base de contenus évolutive, et une interface encore simpliste.</w:t>
+      </w:r>
+    </w:p>
+    <w:p>
+      <w:pPr>
+        <w:pStyle w:val="NormalWeb"/>
+        <w:rPr>
+          <w:lang w:val="fr-FR"/>
+        </w:rPr>
+      </w:pPr>
+      <w:r>
+        <w:rPr>
+          <w:lang w:val="fr-FR"/>
+        </w:rPr>
+        <w:t>Le projet souligne aussi les défis liés à la collecte de données réelles en contexte scolaire et à l’intégration de contenus multimédias pour enrichir l’expérience.</w:t>
+      </w:r>
+    </w:p>
+    <w:p/>
+    <w:p>
+      <w:pPr>
         <w:pStyle w:val="Titre1"/>
+        <w:numPr>
+          <w:ilvl w:val="0"/>
+          <w:numId w:val="20"/>
+        </w:numPr>
+        <w:rPr>
+          <w:lang w:val="fr-FR"/>
+        </w:rPr>
       </w:pPr>
       <w:r>
+        <w:rPr>
+          <w:lang w:val="fr-FR"/>
+        </w:rPr>
         <w:t>Conclusion</w:t>
       </w:r>
     </w:p>
     <w:p>
+      <w:pPr>
+        <w:pStyle w:val="NormalWeb"/>
+        <w:rPr>
+          <w:lang w:val="fr-FR"/>
+        </w:rPr>
+      </w:pPr>
       <w:r>
-        <w:t>The SmartLearn platform confirms that AI-powered personalized education is achievable through thoughtful data use and accessible technologies. The current prototype is a solid foundation for building a scalable, intelligent educational system that supports both learners and educators by tailoring learning to individual needs and providing data-driven feedback. This project provides a clear proof-of-concept for future development toward a complete adaptive learning ecosystem.</w:t>
+        <w:rPr>
+          <w:lang w:val="fr-FR"/>
+        </w:rPr>
+        <w:t xml:space="preserve">Le projet </w:t>
+      </w:r>
+      <w:proofErr w:type="spellStart"/>
+      <w:r>
+        <w:rPr>
+          <w:lang w:val="fr-FR"/>
+        </w:rPr>
+        <w:t>SmartLearn</w:t>
+      </w:r>
+      <w:proofErr w:type="spellEnd"/>
+      <w:r>
+        <w:rPr>
+          <w:lang w:val="fr-FR"/>
+        </w:rPr>
+        <w:t xml:space="preserve"> prouve la faisabilité d’une plateforme d’apprentissage personnalisée basée sur le Machine Learning. En combinant l’analyse des performances avec des recommandations adaptées, il est possible d’améliorer significativement l’efficacité pédagogique et de soutenir les enseignants dans leur travail.</w:t>
       </w:r>
     </w:p>
+    <w:p>
+      <w:pPr>
+        <w:pStyle w:val="NormalWeb"/>
+        <w:rPr>
+          <w:lang w:val="fr-FR"/>
+        </w:rPr>
+      </w:pPr>
+      <w:r>
+        <w:rPr>
+          <w:lang w:val="fr-FR"/>
+        </w:rPr>
+        <w:t xml:space="preserve">Le prototype constitue une base solide pour un développement futur vers un système complet et </w:t>
+      </w:r>
+      <w:proofErr w:type="spellStart"/>
+      <w:r>
+        <w:rPr>
+          <w:lang w:val="fr-FR"/>
+        </w:rPr>
+        <w:t>scalable</w:t>
+      </w:r>
+      <w:proofErr w:type="spellEnd"/>
+      <w:r>
+        <w:rPr>
+          <w:lang w:val="fr-FR"/>
+        </w:rPr>
+        <w:t xml:space="preserve"> d’éducation adaptative.</w:t>
+      </w:r>
+    </w:p>
+    <w:p/>
     <w:sectPr>
       <w:pgSz w:w="12240" w:h="15840"/>
       <w:pgMar w:top="1440" w:right="1800" w:bottom="1440" w:left="1800" w:header="720" w:footer="720" w:gutter="0"/>
@@ -848,7 +1158,7 @@
       <w:lvlText w:val="%1."/>
       <w:lvlJc w:val="left"/>
       <w:pPr>
-        <w:ind w:left="720" w:hanging="360"/>
+        <w:ind w:left="3060" w:hanging="360"/>
       </w:pPr>
     </w:lvl>
     <w:lvl w:ilvl="1" w:tplc="04090019" w:tentative="1">
@@ -857,7 +1167,7 @@
       <w:lvlText w:val="%2."/>
       <w:lvlJc w:val="left"/>
       <w:pPr>
-        <w:ind w:left="1440" w:hanging="360"/>
+        <w:ind w:left="3780" w:hanging="360"/>
       </w:pPr>
     </w:lvl>
     <w:lvl w:ilvl="2" w:tplc="0409001B" w:tentative="1">
@@ -866,7 +1176,7 @@
       <w:lvlText w:val="%3."/>
       <w:lvlJc w:val="right"/>
       <w:pPr>
-        <w:ind w:left="2160" w:hanging="180"/>
+        <w:ind w:left="4500" w:hanging="180"/>
       </w:pPr>
     </w:lvl>
     <w:lvl w:ilvl="3" w:tplc="0409000F" w:tentative="1">
@@ -875,7 +1185,7 @@
       <w:lvlText w:val="%4."/>
       <w:lvlJc w:val="left"/>
       <w:pPr>
-        <w:ind w:left="2880" w:hanging="360"/>
+        <w:ind w:left="5220" w:hanging="360"/>
       </w:pPr>
     </w:lvl>
     <w:lvl w:ilvl="4" w:tplc="04090019" w:tentative="1">
@@ -884,7 +1194,7 @@
       <w:lvlText w:val="%5."/>
       <w:lvlJc w:val="left"/>
       <w:pPr>
-        <w:ind w:left="3600" w:hanging="360"/>
+        <w:ind w:left="5940" w:hanging="360"/>
       </w:pPr>
     </w:lvl>
     <w:lvl w:ilvl="5" w:tplc="0409001B" w:tentative="1">
@@ -893,7 +1203,7 @@
       <w:lvlText w:val="%6."/>
       <w:lvlJc w:val="right"/>
       <w:pPr>
-        <w:ind w:left="4320" w:hanging="180"/>
+        <w:ind w:left="6660" w:hanging="180"/>
       </w:pPr>
     </w:lvl>
     <w:lvl w:ilvl="6" w:tplc="0409000F" w:tentative="1">
@@ -902,7 +1212,7 @@
       <w:lvlText w:val="%7."/>
       <w:lvlJc w:val="left"/>
       <w:pPr>
-        <w:ind w:left="5040" w:hanging="360"/>
+        <w:ind w:left="7380" w:hanging="360"/>
       </w:pPr>
     </w:lvl>
     <w:lvl w:ilvl="7" w:tplc="04090019" w:tentative="1">
@@ -911,7 +1221,7 @@
       <w:lvlText w:val="%8."/>
       <w:lvlJc w:val="left"/>
       <w:pPr>
-        <w:ind w:left="5760" w:hanging="360"/>
+        <w:ind w:left="8100" w:hanging="360"/>
       </w:pPr>
     </w:lvl>
     <w:lvl w:ilvl="8" w:tplc="0409001B" w:tentative="1">
@@ -920,7 +1230,7 @@
       <w:lvlText w:val="%9."/>
       <w:lvlJc w:val="right"/>
       <w:pPr>
-        <w:ind w:left="6480" w:hanging="180"/>
+        <w:ind w:left="8820" w:hanging="180"/>
       </w:pPr>
     </w:lvl>
   </w:abstractNum>
@@ -1074,6 +1384,616 @@
     </w:lvl>
   </w:abstractNum>
   <w:abstractNum w:abstractNumId="11">
+    <w:nsid w:val="07D7708F"/>
+    <w:multiLevelType w:val="multilevel"/>
+    <w:tmpl w:val="E7B817BC"/>
+    <w:lvl w:ilvl="0">
+      <w:start w:val="1"/>
+      <w:numFmt w:val="bullet"/>
+      <w:lvlText w:val=""/>
+      <w:lvlJc w:val="left"/>
+      <w:pPr>
+        <w:tabs>
+          <w:tab w:val="num" w:pos="720"/>
+        </w:tabs>
+        <w:ind w:left="720" w:hanging="360"/>
+      </w:pPr>
+      <w:rPr>
+        <w:rFonts w:ascii="Symbol" w:hAnsi="Symbol" w:hint="default"/>
+        <w:sz w:val="20"/>
+      </w:rPr>
+    </w:lvl>
+    <w:lvl w:ilvl="1" w:tentative="1">
+      <w:start w:val="1"/>
+      <w:numFmt w:val="bullet"/>
+      <w:lvlText w:val="o"/>
+      <w:lvlJc w:val="left"/>
+      <w:pPr>
+        <w:tabs>
+          <w:tab w:val="num" w:pos="1440"/>
+        </w:tabs>
+        <w:ind w:left="1440" w:hanging="360"/>
+      </w:pPr>
+      <w:rPr>
+        <w:rFonts w:ascii="Courier New" w:hAnsi="Courier New" w:hint="default"/>
+        <w:sz w:val="20"/>
+      </w:rPr>
+    </w:lvl>
+    <w:lvl w:ilvl="2" w:tentative="1">
+      <w:start w:val="1"/>
+      <w:numFmt w:val="bullet"/>
+      <w:lvlText w:val=""/>
+      <w:lvlJc w:val="left"/>
+      <w:pPr>
+        <w:tabs>
+          <w:tab w:val="num" w:pos="2160"/>
+        </w:tabs>
+        <w:ind w:left="2160" w:hanging="360"/>
+      </w:pPr>
+      <w:rPr>
+        <w:rFonts w:ascii="Wingdings" w:hAnsi="Wingdings" w:hint="default"/>
+        <w:sz w:val="20"/>
+      </w:rPr>
+    </w:lvl>
+    <w:lvl w:ilvl="3" w:tentative="1">
+      <w:start w:val="1"/>
+      <w:numFmt w:val="bullet"/>
+      <w:lvlText w:val=""/>
+      <w:lvlJc w:val="left"/>
+      <w:pPr>
+        <w:tabs>
+          <w:tab w:val="num" w:pos="2880"/>
+        </w:tabs>
+        <w:ind w:left="2880" w:hanging="360"/>
+      </w:pPr>
+      <w:rPr>
+        <w:rFonts w:ascii="Wingdings" w:hAnsi="Wingdings" w:hint="default"/>
+        <w:sz w:val="20"/>
+      </w:rPr>
+    </w:lvl>
+    <w:lvl w:ilvl="4" w:tentative="1">
+      <w:start w:val="1"/>
+      <w:numFmt w:val="bullet"/>
+      <w:lvlText w:val=""/>
+      <w:lvlJc w:val="left"/>
+      <w:pPr>
+        <w:tabs>
+          <w:tab w:val="num" w:pos="3600"/>
+        </w:tabs>
+        <w:ind w:left="3600" w:hanging="360"/>
+      </w:pPr>
+      <w:rPr>
+        <w:rFonts w:ascii="Wingdings" w:hAnsi="Wingdings" w:hint="default"/>
+        <w:sz w:val="20"/>
+      </w:rPr>
+    </w:lvl>
+    <w:lvl w:ilvl="5" w:tentative="1">
+      <w:start w:val="1"/>
+      <w:numFmt w:val="bullet"/>
+      <w:lvlText w:val=""/>
+      <w:lvlJc w:val="left"/>
+      <w:pPr>
+        <w:tabs>
+          <w:tab w:val="num" w:pos="4320"/>
+        </w:tabs>
+        <w:ind w:left="4320" w:hanging="360"/>
+      </w:pPr>
+      <w:rPr>
+        <w:rFonts w:ascii="Wingdings" w:hAnsi="Wingdings" w:hint="default"/>
+        <w:sz w:val="20"/>
+      </w:rPr>
+    </w:lvl>
+    <w:lvl w:ilvl="6" w:tentative="1">
+      <w:start w:val="1"/>
+      <w:numFmt w:val="bullet"/>
+      <w:lvlText w:val=""/>
+      <w:lvlJc w:val="left"/>
+      <w:pPr>
+        <w:tabs>
+          <w:tab w:val="num" w:pos="5040"/>
+        </w:tabs>
+        <w:ind w:left="5040" w:hanging="360"/>
+      </w:pPr>
+      <w:rPr>
+        <w:rFonts w:ascii="Wingdings" w:hAnsi="Wingdings" w:hint="default"/>
+        <w:sz w:val="20"/>
+      </w:rPr>
+    </w:lvl>
+    <w:lvl w:ilvl="7" w:tentative="1">
+      <w:start w:val="1"/>
+      <w:numFmt w:val="bullet"/>
+      <w:lvlText w:val=""/>
+      <w:lvlJc w:val="left"/>
+      <w:pPr>
+        <w:tabs>
+          <w:tab w:val="num" w:pos="5760"/>
+        </w:tabs>
+        <w:ind w:left="5760" w:hanging="360"/>
+      </w:pPr>
+      <w:rPr>
+        <w:rFonts w:ascii="Wingdings" w:hAnsi="Wingdings" w:hint="default"/>
+        <w:sz w:val="20"/>
+      </w:rPr>
+    </w:lvl>
+    <w:lvl w:ilvl="8" w:tentative="1">
+      <w:start w:val="1"/>
+      <w:numFmt w:val="bullet"/>
+      <w:lvlText w:val=""/>
+      <w:lvlJc w:val="left"/>
+      <w:pPr>
+        <w:tabs>
+          <w:tab w:val="num" w:pos="6480"/>
+        </w:tabs>
+        <w:ind w:left="6480" w:hanging="360"/>
+      </w:pPr>
+      <w:rPr>
+        <w:rFonts w:ascii="Wingdings" w:hAnsi="Wingdings" w:hint="default"/>
+        <w:sz w:val="20"/>
+      </w:rPr>
+    </w:lvl>
+  </w:abstractNum>
+  <w:abstractNum w:abstractNumId="12">
+    <w:nsid w:val="13037BEF"/>
+    <w:multiLevelType w:val="hybridMultilevel"/>
+    <w:tmpl w:val="A61622F0"/>
+    <w:lvl w:ilvl="0" w:tplc="04090001">
+      <w:start w:val="1"/>
+      <w:numFmt w:val="bullet"/>
+      <w:lvlText w:val=""/>
+      <w:lvlJc w:val="left"/>
+      <w:pPr>
+        <w:ind w:left="720" w:hanging="360"/>
+      </w:pPr>
+      <w:rPr>
+        <w:rFonts w:ascii="Symbol" w:hAnsi="Symbol" w:hint="default"/>
+      </w:rPr>
+    </w:lvl>
+    <w:lvl w:ilvl="1" w:tplc="04090003" w:tentative="1">
+      <w:start w:val="1"/>
+      <w:numFmt w:val="bullet"/>
+      <w:lvlText w:val="o"/>
+      <w:lvlJc w:val="left"/>
+      <w:pPr>
+        <w:ind w:left="1440" w:hanging="360"/>
+      </w:pPr>
+      <w:rPr>
+        <w:rFonts w:ascii="Courier New" w:hAnsi="Courier New" w:cs="Courier New" w:hint="default"/>
+      </w:rPr>
+    </w:lvl>
+    <w:lvl w:ilvl="2" w:tplc="04090005" w:tentative="1">
+      <w:start w:val="1"/>
+      <w:numFmt w:val="bullet"/>
+      <w:lvlText w:val=""/>
+      <w:lvlJc w:val="left"/>
+      <w:pPr>
+        <w:ind w:left="2160" w:hanging="360"/>
+      </w:pPr>
+      <w:rPr>
+        <w:rFonts w:ascii="Wingdings" w:hAnsi="Wingdings" w:hint="default"/>
+      </w:rPr>
+    </w:lvl>
+    <w:lvl w:ilvl="3" w:tplc="04090001" w:tentative="1">
+      <w:start w:val="1"/>
+      <w:numFmt w:val="bullet"/>
+      <w:lvlText w:val=""/>
+      <w:lvlJc w:val="left"/>
+      <w:pPr>
+        <w:ind w:left="2880" w:hanging="360"/>
+      </w:pPr>
+      <w:rPr>
+        <w:rFonts w:ascii="Symbol" w:hAnsi="Symbol" w:hint="default"/>
+      </w:rPr>
+    </w:lvl>
+    <w:lvl w:ilvl="4" w:tplc="04090003" w:tentative="1">
+      <w:start w:val="1"/>
+      <w:numFmt w:val="bullet"/>
+      <w:lvlText w:val="o"/>
+      <w:lvlJc w:val="left"/>
+      <w:pPr>
+        <w:ind w:left="3600" w:hanging="360"/>
+      </w:pPr>
+      <w:rPr>
+        <w:rFonts w:ascii="Courier New" w:hAnsi="Courier New" w:cs="Courier New" w:hint="default"/>
+      </w:rPr>
+    </w:lvl>
+    <w:lvl w:ilvl="5" w:tplc="04090005" w:tentative="1">
+      <w:start w:val="1"/>
+      <w:numFmt w:val="bullet"/>
+      <w:lvlText w:val=""/>
+      <w:lvlJc w:val="left"/>
+      <w:pPr>
+        <w:ind w:left="4320" w:hanging="360"/>
+      </w:pPr>
+      <w:rPr>
+        <w:rFonts w:ascii="Wingdings" w:hAnsi="Wingdings" w:hint="default"/>
+      </w:rPr>
+    </w:lvl>
+    <w:lvl w:ilvl="6" w:tplc="04090001" w:tentative="1">
+      <w:start w:val="1"/>
+      <w:numFmt w:val="bullet"/>
+      <w:lvlText w:val=""/>
+      <w:lvlJc w:val="left"/>
+      <w:pPr>
+        <w:ind w:left="5040" w:hanging="360"/>
+      </w:pPr>
+      <w:rPr>
+        <w:rFonts w:ascii="Symbol" w:hAnsi="Symbol" w:hint="default"/>
+      </w:rPr>
+    </w:lvl>
+    <w:lvl w:ilvl="7" w:tplc="04090003" w:tentative="1">
+      <w:start w:val="1"/>
+      <w:numFmt w:val="bullet"/>
+      <w:lvlText w:val="o"/>
+      <w:lvlJc w:val="left"/>
+      <w:pPr>
+        <w:ind w:left="5760" w:hanging="360"/>
+      </w:pPr>
+      <w:rPr>
+        <w:rFonts w:ascii="Courier New" w:hAnsi="Courier New" w:cs="Courier New" w:hint="default"/>
+      </w:rPr>
+    </w:lvl>
+    <w:lvl w:ilvl="8" w:tplc="04090005" w:tentative="1">
+      <w:start w:val="1"/>
+      <w:numFmt w:val="bullet"/>
+      <w:lvlText w:val=""/>
+      <w:lvlJc w:val="left"/>
+      <w:pPr>
+        <w:ind w:left="6480" w:hanging="360"/>
+      </w:pPr>
+      <w:rPr>
+        <w:rFonts w:ascii="Wingdings" w:hAnsi="Wingdings" w:hint="default"/>
+      </w:rPr>
+    </w:lvl>
+  </w:abstractNum>
+  <w:abstractNum w:abstractNumId="13">
+    <w:nsid w:val="163A537A"/>
+    <w:multiLevelType w:val="multilevel"/>
+    <w:tmpl w:val="91CA9EB4"/>
+    <w:lvl w:ilvl="0">
+      <w:start w:val="1"/>
+      <w:numFmt w:val="bullet"/>
+      <w:lvlText w:val=""/>
+      <w:lvlJc w:val="left"/>
+      <w:pPr>
+        <w:tabs>
+          <w:tab w:val="num" w:pos="720"/>
+        </w:tabs>
+        <w:ind w:left="720" w:hanging="360"/>
+      </w:pPr>
+      <w:rPr>
+        <w:rFonts w:ascii="Symbol" w:hAnsi="Symbol" w:hint="default"/>
+        <w:sz w:val="20"/>
+      </w:rPr>
+    </w:lvl>
+    <w:lvl w:ilvl="1" w:tentative="1">
+      <w:start w:val="1"/>
+      <w:numFmt w:val="bullet"/>
+      <w:lvlText w:val="o"/>
+      <w:lvlJc w:val="left"/>
+      <w:pPr>
+        <w:tabs>
+          <w:tab w:val="num" w:pos="1440"/>
+        </w:tabs>
+        <w:ind w:left="1440" w:hanging="360"/>
+      </w:pPr>
+      <w:rPr>
+        <w:rFonts w:ascii="Courier New" w:hAnsi="Courier New" w:hint="default"/>
+        <w:sz w:val="20"/>
+      </w:rPr>
+    </w:lvl>
+    <w:lvl w:ilvl="2" w:tentative="1">
+      <w:start w:val="1"/>
+      <w:numFmt w:val="bullet"/>
+      <w:lvlText w:val=""/>
+      <w:lvlJc w:val="left"/>
+      <w:pPr>
+        <w:tabs>
+          <w:tab w:val="num" w:pos="2160"/>
+        </w:tabs>
+        <w:ind w:left="2160" w:hanging="360"/>
+      </w:pPr>
+      <w:rPr>
+        <w:rFonts w:ascii="Wingdings" w:hAnsi="Wingdings" w:hint="default"/>
+        <w:sz w:val="20"/>
+      </w:rPr>
+    </w:lvl>
+    <w:lvl w:ilvl="3" w:tentative="1">
+      <w:start w:val="1"/>
+      <w:numFmt w:val="bullet"/>
+      <w:lvlText w:val=""/>
+      <w:lvlJc w:val="left"/>
+      <w:pPr>
+        <w:tabs>
+          <w:tab w:val="num" w:pos="2880"/>
+        </w:tabs>
+        <w:ind w:left="2880" w:hanging="360"/>
+      </w:pPr>
+      <w:rPr>
+        <w:rFonts w:ascii="Wingdings" w:hAnsi="Wingdings" w:hint="default"/>
+        <w:sz w:val="20"/>
+      </w:rPr>
+    </w:lvl>
+    <w:lvl w:ilvl="4" w:tentative="1">
+      <w:start w:val="1"/>
+      <w:numFmt w:val="bullet"/>
+      <w:lvlText w:val=""/>
+      <w:lvlJc w:val="left"/>
+      <w:pPr>
+        <w:tabs>
+          <w:tab w:val="num" w:pos="3600"/>
+        </w:tabs>
+        <w:ind w:left="3600" w:hanging="360"/>
+      </w:pPr>
+      <w:rPr>
+        <w:rFonts w:ascii="Wingdings" w:hAnsi="Wingdings" w:hint="default"/>
+        <w:sz w:val="20"/>
+      </w:rPr>
+    </w:lvl>
+    <w:lvl w:ilvl="5" w:tentative="1">
+      <w:start w:val="1"/>
+      <w:numFmt w:val="bullet"/>
+      <w:lvlText w:val=""/>
+      <w:lvlJc w:val="left"/>
+      <w:pPr>
+        <w:tabs>
+          <w:tab w:val="num" w:pos="4320"/>
+        </w:tabs>
+        <w:ind w:left="4320" w:hanging="360"/>
+      </w:pPr>
+      <w:rPr>
+        <w:rFonts w:ascii="Wingdings" w:hAnsi="Wingdings" w:hint="default"/>
+        <w:sz w:val="20"/>
+      </w:rPr>
+    </w:lvl>
+    <w:lvl w:ilvl="6" w:tentative="1">
+      <w:start w:val="1"/>
+      <w:numFmt w:val="bullet"/>
+      <w:lvlText w:val=""/>
+      <w:lvlJc w:val="left"/>
+      <w:pPr>
+        <w:tabs>
+          <w:tab w:val="num" w:pos="5040"/>
+        </w:tabs>
+        <w:ind w:left="5040" w:hanging="360"/>
+      </w:pPr>
+      <w:rPr>
+        <w:rFonts w:ascii="Wingdings" w:hAnsi="Wingdings" w:hint="default"/>
+        <w:sz w:val="20"/>
+      </w:rPr>
+    </w:lvl>
+    <w:lvl w:ilvl="7" w:tentative="1">
+      <w:start w:val="1"/>
+      <w:numFmt w:val="bullet"/>
+      <w:lvlText w:val=""/>
+      <w:lvlJc w:val="left"/>
+      <w:pPr>
+        <w:tabs>
+          <w:tab w:val="num" w:pos="5760"/>
+        </w:tabs>
+        <w:ind w:left="5760" w:hanging="360"/>
+      </w:pPr>
+      <w:rPr>
+        <w:rFonts w:ascii="Wingdings" w:hAnsi="Wingdings" w:hint="default"/>
+        <w:sz w:val="20"/>
+      </w:rPr>
+    </w:lvl>
+    <w:lvl w:ilvl="8" w:tentative="1">
+      <w:start w:val="1"/>
+      <w:numFmt w:val="bullet"/>
+      <w:lvlText w:val=""/>
+      <w:lvlJc w:val="left"/>
+      <w:pPr>
+        <w:tabs>
+          <w:tab w:val="num" w:pos="6480"/>
+        </w:tabs>
+        <w:ind w:left="6480" w:hanging="360"/>
+      </w:pPr>
+      <w:rPr>
+        <w:rFonts w:ascii="Wingdings" w:hAnsi="Wingdings" w:hint="default"/>
+        <w:sz w:val="20"/>
+      </w:rPr>
+    </w:lvl>
+  </w:abstractNum>
+  <w:abstractNum w:abstractNumId="14">
+    <w:nsid w:val="16515C49"/>
+    <w:multiLevelType w:val="hybridMultilevel"/>
+    <w:tmpl w:val="725A56D0"/>
+    <w:lvl w:ilvl="0" w:tplc="0409000F">
+      <w:start w:val="1"/>
+      <w:numFmt w:val="decimal"/>
+      <w:lvlText w:val="%1."/>
+      <w:lvlJc w:val="left"/>
+      <w:pPr>
+        <w:ind w:left="720" w:hanging="360"/>
+      </w:pPr>
+    </w:lvl>
+    <w:lvl w:ilvl="1" w:tplc="04090019" w:tentative="1">
+      <w:start w:val="1"/>
+      <w:numFmt w:val="lowerLetter"/>
+      <w:lvlText w:val="%2."/>
+      <w:lvlJc w:val="left"/>
+      <w:pPr>
+        <w:ind w:left="1440" w:hanging="360"/>
+      </w:pPr>
+    </w:lvl>
+    <w:lvl w:ilvl="2" w:tplc="0409001B" w:tentative="1">
+      <w:start w:val="1"/>
+      <w:numFmt w:val="lowerRoman"/>
+      <w:lvlText w:val="%3."/>
+      <w:lvlJc w:val="right"/>
+      <w:pPr>
+        <w:ind w:left="2160" w:hanging="180"/>
+      </w:pPr>
+    </w:lvl>
+    <w:lvl w:ilvl="3" w:tplc="0409000F" w:tentative="1">
+      <w:start w:val="1"/>
+      <w:numFmt w:val="decimal"/>
+      <w:lvlText w:val="%4."/>
+      <w:lvlJc w:val="left"/>
+      <w:pPr>
+        <w:ind w:left="2880" w:hanging="360"/>
+      </w:pPr>
+    </w:lvl>
+    <w:lvl w:ilvl="4" w:tplc="04090019" w:tentative="1">
+      <w:start w:val="1"/>
+      <w:numFmt w:val="lowerLetter"/>
+      <w:lvlText w:val="%5."/>
+      <w:lvlJc w:val="left"/>
+      <w:pPr>
+        <w:ind w:left="3600" w:hanging="360"/>
+      </w:pPr>
+    </w:lvl>
+    <w:lvl w:ilvl="5" w:tplc="0409001B" w:tentative="1">
+      <w:start w:val="1"/>
+      <w:numFmt w:val="lowerRoman"/>
+      <w:lvlText w:val="%6."/>
+      <w:lvlJc w:val="right"/>
+      <w:pPr>
+        <w:ind w:left="4320" w:hanging="180"/>
+      </w:pPr>
+    </w:lvl>
+    <w:lvl w:ilvl="6" w:tplc="0409000F" w:tentative="1">
+      <w:start w:val="1"/>
+      <w:numFmt w:val="decimal"/>
+      <w:lvlText w:val="%7."/>
+      <w:lvlJc w:val="left"/>
+      <w:pPr>
+        <w:ind w:left="5040" w:hanging="360"/>
+      </w:pPr>
+    </w:lvl>
+    <w:lvl w:ilvl="7" w:tplc="04090019" w:tentative="1">
+      <w:start w:val="1"/>
+      <w:numFmt w:val="lowerLetter"/>
+      <w:lvlText w:val="%8."/>
+      <w:lvlJc w:val="left"/>
+      <w:pPr>
+        <w:ind w:left="5760" w:hanging="360"/>
+      </w:pPr>
+    </w:lvl>
+    <w:lvl w:ilvl="8" w:tplc="0409001B" w:tentative="1">
+      <w:start w:val="1"/>
+      <w:numFmt w:val="lowerRoman"/>
+      <w:lvlText w:val="%9."/>
+      <w:lvlJc w:val="right"/>
+      <w:pPr>
+        <w:ind w:left="6480" w:hanging="180"/>
+      </w:pPr>
+    </w:lvl>
+  </w:abstractNum>
+  <w:abstractNum w:abstractNumId="15">
+    <w:nsid w:val="1AC81E7C"/>
+    <w:multiLevelType w:val="hybridMultilevel"/>
+    <w:tmpl w:val="3EC6BB00"/>
+    <w:lvl w:ilvl="0" w:tplc="0409000F">
+      <w:start w:val="1"/>
+      <w:numFmt w:val="decimal"/>
+      <w:lvlText w:val="%1."/>
+      <w:lvlJc w:val="left"/>
+      <w:pPr>
+        <w:ind w:left="720" w:hanging="360"/>
+      </w:pPr>
+      <w:rPr>
+        <w:rFonts w:hint="default"/>
+      </w:rPr>
+    </w:lvl>
+    <w:lvl w:ilvl="1" w:tplc="04090003" w:tentative="1">
+      <w:start w:val="1"/>
+      <w:numFmt w:val="bullet"/>
+      <w:lvlText w:val="o"/>
+      <w:lvlJc w:val="left"/>
+      <w:pPr>
+        <w:ind w:left="1440" w:hanging="360"/>
+      </w:pPr>
+      <w:rPr>
+        <w:rFonts w:ascii="Courier New" w:hAnsi="Courier New" w:cs="Courier New" w:hint="default"/>
+      </w:rPr>
+    </w:lvl>
+    <w:lvl w:ilvl="2" w:tplc="04090005" w:tentative="1">
+      <w:start w:val="1"/>
+      <w:numFmt w:val="bullet"/>
+      <w:lvlText w:val=""/>
+      <w:lvlJc w:val="left"/>
+      <w:pPr>
+        <w:ind w:left="2160" w:hanging="360"/>
+      </w:pPr>
+      <w:rPr>
+        <w:rFonts w:ascii="Wingdings" w:hAnsi="Wingdings" w:hint="default"/>
+      </w:rPr>
+    </w:lvl>
+    <w:lvl w:ilvl="3" w:tplc="04090001" w:tentative="1">
+      <w:start w:val="1"/>
+      <w:numFmt w:val="bullet"/>
+      <w:lvlText w:val=""/>
+      <w:lvlJc w:val="left"/>
+      <w:pPr>
+        <w:ind w:left="2880" w:hanging="360"/>
+      </w:pPr>
+      <w:rPr>
+        <w:rFonts w:ascii="Symbol" w:hAnsi="Symbol" w:hint="default"/>
+      </w:rPr>
+    </w:lvl>
+    <w:lvl w:ilvl="4" w:tplc="04090003" w:tentative="1">
+      <w:start w:val="1"/>
+      <w:numFmt w:val="bullet"/>
+      <w:lvlText w:val="o"/>
+      <w:lvlJc w:val="left"/>
+      <w:pPr>
+        <w:ind w:left="3600" w:hanging="360"/>
+      </w:pPr>
+      <w:rPr>
+        <w:rFonts w:ascii="Courier New" w:hAnsi="Courier New" w:cs="Courier New" w:hint="default"/>
+      </w:rPr>
+    </w:lvl>
+    <w:lvl w:ilvl="5" w:tplc="04090005" w:tentative="1">
+      <w:start w:val="1"/>
+      <w:numFmt w:val="bullet"/>
+      <w:lvlText w:val=""/>
+      <w:lvlJc w:val="left"/>
+      <w:pPr>
+        <w:ind w:left="4320" w:hanging="360"/>
+      </w:pPr>
+      <w:rPr>
+        <w:rFonts w:ascii="Wingdings" w:hAnsi="Wingdings" w:hint="default"/>
+      </w:rPr>
+    </w:lvl>
+    <w:lvl w:ilvl="6" w:tplc="04090001" w:tentative="1">
+      <w:start w:val="1"/>
+      <w:numFmt w:val="bullet"/>
+      <w:lvlText w:val=""/>
+      <w:lvlJc w:val="left"/>
+      <w:pPr>
+        <w:ind w:left="5040" w:hanging="360"/>
+      </w:pPr>
+      <w:rPr>
+        <w:rFonts w:ascii="Symbol" w:hAnsi="Symbol" w:hint="default"/>
+      </w:rPr>
+    </w:lvl>
+    <w:lvl w:ilvl="7" w:tplc="04090003" w:tentative="1">
+      <w:start w:val="1"/>
+      <w:numFmt w:val="bullet"/>
+      <w:lvlText w:val="o"/>
+      <w:lvlJc w:val="left"/>
+      <w:pPr>
+        <w:ind w:left="5760" w:hanging="360"/>
+      </w:pPr>
+      <w:rPr>
+        <w:rFonts w:ascii="Courier New" w:hAnsi="Courier New" w:cs="Courier New" w:hint="default"/>
+      </w:rPr>
+    </w:lvl>
+    <w:lvl w:ilvl="8" w:tplc="04090005" w:tentative="1">
+      <w:start w:val="1"/>
+      <w:numFmt w:val="bullet"/>
+      <w:lvlText w:val=""/>
+      <w:lvlJc w:val="left"/>
+      <w:pPr>
+        <w:ind w:left="6480" w:hanging="360"/>
+      </w:pPr>
+      <w:rPr>
+        <w:rFonts w:ascii="Wingdings" w:hAnsi="Wingdings" w:hint="default"/>
+      </w:rPr>
+    </w:lvl>
+  </w:abstractNum>
+  <w:abstractNum w:abstractNumId="16">
     <w:nsid w:val="2BB8714D"/>
     <w:multiLevelType w:val="multilevel"/>
     <w:tmpl w:val="C40CB71A"/>
@@ -1222,7 +2142,7 @@
       </w:rPr>
     </w:lvl>
   </w:abstractNum>
-  <w:abstractNum w:abstractNumId="12">
+  <w:abstractNum w:abstractNumId="17">
     <w:nsid w:val="37211A22"/>
     <w:multiLevelType w:val="hybridMultilevel"/>
     <w:tmpl w:val="9B3015FE"/>
@@ -1308,7 +2228,269 @@
       </w:pPr>
     </w:lvl>
   </w:abstractNum>
-  <w:abstractNum w:abstractNumId="13">
+  <w:abstractNum w:abstractNumId="18">
+    <w:nsid w:val="491C729A"/>
+    <w:multiLevelType w:val="multilevel"/>
+    <w:tmpl w:val="7E4EDC12"/>
+    <w:lvl w:ilvl="0">
+      <w:start w:val="1"/>
+      <w:numFmt w:val="bullet"/>
+      <w:lvlText w:val=""/>
+      <w:lvlJc w:val="left"/>
+      <w:pPr>
+        <w:tabs>
+          <w:tab w:val="num" w:pos="720"/>
+        </w:tabs>
+        <w:ind w:left="720" w:hanging="360"/>
+      </w:pPr>
+      <w:rPr>
+        <w:rFonts w:ascii="Symbol" w:hAnsi="Symbol" w:hint="default"/>
+        <w:sz w:val="20"/>
+      </w:rPr>
+    </w:lvl>
+    <w:lvl w:ilvl="1" w:tentative="1">
+      <w:start w:val="1"/>
+      <w:numFmt w:val="bullet"/>
+      <w:lvlText w:val="o"/>
+      <w:lvlJc w:val="left"/>
+      <w:pPr>
+        <w:tabs>
+          <w:tab w:val="num" w:pos="1440"/>
+        </w:tabs>
+        <w:ind w:left="1440" w:hanging="360"/>
+      </w:pPr>
+      <w:rPr>
+        <w:rFonts w:ascii="Courier New" w:hAnsi="Courier New" w:hint="default"/>
+        <w:sz w:val="20"/>
+      </w:rPr>
+    </w:lvl>
+    <w:lvl w:ilvl="2" w:tentative="1">
+      <w:start w:val="1"/>
+      <w:numFmt w:val="bullet"/>
+      <w:lvlText w:val=""/>
+      <w:lvlJc w:val="left"/>
+      <w:pPr>
+        <w:tabs>
+          <w:tab w:val="num" w:pos="2160"/>
+        </w:tabs>
+        <w:ind w:left="2160" w:hanging="360"/>
+      </w:pPr>
+      <w:rPr>
+        <w:rFonts w:ascii="Wingdings" w:hAnsi="Wingdings" w:hint="default"/>
+        <w:sz w:val="20"/>
+      </w:rPr>
+    </w:lvl>
+    <w:lvl w:ilvl="3" w:tentative="1">
+      <w:start w:val="1"/>
+      <w:numFmt w:val="bullet"/>
+      <w:lvlText w:val=""/>
+      <w:lvlJc w:val="left"/>
+      <w:pPr>
+        <w:tabs>
+          <w:tab w:val="num" w:pos="2880"/>
+        </w:tabs>
+        <w:ind w:left="2880" w:hanging="360"/>
+      </w:pPr>
+      <w:rPr>
+        <w:rFonts w:ascii="Wingdings" w:hAnsi="Wingdings" w:hint="default"/>
+        <w:sz w:val="20"/>
+      </w:rPr>
+    </w:lvl>
+    <w:lvl w:ilvl="4" w:tentative="1">
+      <w:start w:val="1"/>
+      <w:numFmt w:val="bullet"/>
+      <w:lvlText w:val=""/>
+      <w:lvlJc w:val="left"/>
+      <w:pPr>
+        <w:tabs>
+          <w:tab w:val="num" w:pos="3600"/>
+        </w:tabs>
+        <w:ind w:left="3600" w:hanging="360"/>
+      </w:pPr>
+      <w:rPr>
+        <w:rFonts w:ascii="Wingdings" w:hAnsi="Wingdings" w:hint="default"/>
+        <w:sz w:val="20"/>
+      </w:rPr>
+    </w:lvl>
+    <w:lvl w:ilvl="5" w:tentative="1">
+      <w:start w:val="1"/>
+      <w:numFmt w:val="bullet"/>
+      <w:lvlText w:val=""/>
+      <w:lvlJc w:val="left"/>
+      <w:pPr>
+        <w:tabs>
+          <w:tab w:val="num" w:pos="4320"/>
+        </w:tabs>
+        <w:ind w:left="4320" w:hanging="360"/>
+      </w:pPr>
+      <w:rPr>
+        <w:rFonts w:ascii="Wingdings" w:hAnsi="Wingdings" w:hint="default"/>
+        <w:sz w:val="20"/>
+      </w:rPr>
+    </w:lvl>
+    <w:lvl w:ilvl="6" w:tentative="1">
+      <w:start w:val="1"/>
+      <w:numFmt w:val="bullet"/>
+      <w:lvlText w:val=""/>
+      <w:lvlJc w:val="left"/>
+      <w:pPr>
+        <w:tabs>
+          <w:tab w:val="num" w:pos="5040"/>
+        </w:tabs>
+        <w:ind w:left="5040" w:hanging="360"/>
+      </w:pPr>
+      <w:rPr>
+        <w:rFonts w:ascii="Wingdings" w:hAnsi="Wingdings" w:hint="default"/>
+        <w:sz w:val="20"/>
+      </w:rPr>
+    </w:lvl>
+    <w:lvl w:ilvl="7" w:tentative="1">
+      <w:start w:val="1"/>
+      <w:numFmt w:val="bullet"/>
+      <w:lvlText w:val=""/>
+      <w:lvlJc w:val="left"/>
+      <w:pPr>
+        <w:tabs>
+          <w:tab w:val="num" w:pos="5760"/>
+        </w:tabs>
+        <w:ind w:left="5760" w:hanging="360"/>
+      </w:pPr>
+      <w:rPr>
+        <w:rFonts w:ascii="Wingdings" w:hAnsi="Wingdings" w:hint="default"/>
+        <w:sz w:val="20"/>
+      </w:rPr>
+    </w:lvl>
+    <w:lvl w:ilvl="8" w:tentative="1">
+      <w:start w:val="1"/>
+      <w:numFmt w:val="bullet"/>
+      <w:lvlText w:val=""/>
+      <w:lvlJc w:val="left"/>
+      <w:pPr>
+        <w:tabs>
+          <w:tab w:val="num" w:pos="6480"/>
+        </w:tabs>
+        <w:ind w:left="6480" w:hanging="360"/>
+      </w:pPr>
+      <w:rPr>
+        <w:rFonts w:ascii="Wingdings" w:hAnsi="Wingdings" w:hint="default"/>
+        <w:sz w:val="20"/>
+      </w:rPr>
+    </w:lvl>
+  </w:abstractNum>
+  <w:abstractNum w:abstractNumId="19">
+    <w:nsid w:val="5B005F56"/>
+    <w:multiLevelType w:val="hybridMultilevel"/>
+    <w:tmpl w:val="366E7732"/>
+    <w:lvl w:ilvl="0" w:tplc="04090001">
+      <w:start w:val="1"/>
+      <w:numFmt w:val="bullet"/>
+      <w:lvlText w:val=""/>
+      <w:lvlJc w:val="left"/>
+      <w:pPr>
+        <w:ind w:left="720" w:hanging="360"/>
+      </w:pPr>
+      <w:rPr>
+        <w:rFonts w:ascii="Symbol" w:hAnsi="Symbol" w:hint="default"/>
+      </w:rPr>
+    </w:lvl>
+    <w:lvl w:ilvl="1" w:tplc="04090003" w:tentative="1">
+      <w:start w:val="1"/>
+      <w:numFmt w:val="bullet"/>
+      <w:lvlText w:val="o"/>
+      <w:lvlJc w:val="left"/>
+      <w:pPr>
+        <w:ind w:left="1440" w:hanging="360"/>
+      </w:pPr>
+      <w:rPr>
+        <w:rFonts w:ascii="Courier New" w:hAnsi="Courier New" w:cs="Courier New" w:hint="default"/>
+      </w:rPr>
+    </w:lvl>
+    <w:lvl w:ilvl="2" w:tplc="04090005" w:tentative="1">
+      <w:start w:val="1"/>
+      <w:numFmt w:val="bullet"/>
+      <w:lvlText w:val=""/>
+      <w:lvlJc w:val="left"/>
+      <w:pPr>
+        <w:ind w:left="2160" w:hanging="360"/>
+      </w:pPr>
+      <w:rPr>
+        <w:rFonts w:ascii="Wingdings" w:hAnsi="Wingdings" w:hint="default"/>
+      </w:rPr>
+    </w:lvl>
+    <w:lvl w:ilvl="3" w:tplc="04090001" w:tentative="1">
+      <w:start w:val="1"/>
+      <w:numFmt w:val="bullet"/>
+      <w:lvlText w:val=""/>
+      <w:lvlJc w:val="left"/>
+      <w:pPr>
+        <w:ind w:left="2880" w:hanging="360"/>
+      </w:pPr>
+      <w:rPr>
+        <w:rFonts w:ascii="Symbol" w:hAnsi="Symbol" w:hint="default"/>
+      </w:rPr>
+    </w:lvl>
+    <w:lvl w:ilvl="4" w:tplc="04090003" w:tentative="1">
+      <w:start w:val="1"/>
+      <w:numFmt w:val="bullet"/>
+      <w:lvlText w:val="o"/>
+      <w:lvlJc w:val="left"/>
+      <w:pPr>
+        <w:ind w:left="3600" w:hanging="360"/>
+      </w:pPr>
+      <w:rPr>
+        <w:rFonts w:ascii="Courier New" w:hAnsi="Courier New" w:cs="Courier New" w:hint="default"/>
+      </w:rPr>
+    </w:lvl>
+    <w:lvl w:ilvl="5" w:tplc="04090005" w:tentative="1">
+      <w:start w:val="1"/>
+      <w:numFmt w:val="bullet"/>
+      <w:lvlText w:val=""/>
+      <w:lvlJc w:val="left"/>
+      <w:pPr>
+        <w:ind w:left="4320" w:hanging="360"/>
+      </w:pPr>
+      <w:rPr>
+        <w:rFonts w:ascii="Wingdings" w:hAnsi="Wingdings" w:hint="default"/>
+      </w:rPr>
+    </w:lvl>
+    <w:lvl w:ilvl="6" w:tplc="04090001" w:tentative="1">
+      <w:start w:val="1"/>
+      <w:numFmt w:val="bullet"/>
+      <w:lvlText w:val=""/>
+      <w:lvlJc w:val="left"/>
+      <w:pPr>
+        <w:ind w:left="5040" w:hanging="360"/>
+      </w:pPr>
+      <w:rPr>
+        <w:rFonts w:ascii="Symbol" w:hAnsi="Symbol" w:hint="default"/>
+      </w:rPr>
+    </w:lvl>
+    <w:lvl w:ilvl="7" w:tplc="04090003" w:tentative="1">
+      <w:start w:val="1"/>
+      <w:numFmt w:val="bullet"/>
+      <w:lvlText w:val="o"/>
+      <w:lvlJc w:val="left"/>
+      <w:pPr>
+        <w:ind w:left="5760" w:hanging="360"/>
+      </w:pPr>
+      <w:rPr>
+        <w:rFonts w:ascii="Courier New" w:hAnsi="Courier New" w:cs="Courier New" w:hint="default"/>
+      </w:rPr>
+    </w:lvl>
+    <w:lvl w:ilvl="8" w:tplc="04090005" w:tentative="1">
+      <w:start w:val="1"/>
+      <w:numFmt w:val="bullet"/>
+      <w:lvlText w:val=""/>
+      <w:lvlJc w:val="left"/>
+      <w:pPr>
+        <w:ind w:left="6480" w:hanging="360"/>
+      </w:pPr>
+      <w:rPr>
+        <w:rFonts w:ascii="Wingdings" w:hAnsi="Wingdings" w:hint="default"/>
+      </w:rPr>
+    </w:lvl>
+  </w:abstractNum>
+  <w:abstractNum w:abstractNumId="20">
     <w:nsid w:val="65A408C0"/>
     <w:multiLevelType w:val="hybridMultilevel"/>
     <w:tmpl w:val="28662F18"/>
@@ -1325,6 +2507,244 @@
       </w:rPr>
     </w:lvl>
     <w:lvl w:ilvl="1" w:tplc="04090019">
+      <w:start w:val="1"/>
+      <w:numFmt w:val="lowerLetter"/>
+      <w:lvlText w:val="%2."/>
+      <w:lvlJc w:val="left"/>
+      <w:pPr>
+        <w:ind w:left="1440" w:hanging="360"/>
+      </w:pPr>
+    </w:lvl>
+    <w:lvl w:ilvl="2" w:tplc="0409001B" w:tentative="1">
+      <w:start w:val="1"/>
+      <w:numFmt w:val="lowerRoman"/>
+      <w:lvlText w:val="%3."/>
+      <w:lvlJc w:val="right"/>
+      <w:pPr>
+        <w:ind w:left="2160" w:hanging="180"/>
+      </w:pPr>
+    </w:lvl>
+    <w:lvl w:ilvl="3" w:tplc="0409000F" w:tentative="1">
+      <w:start w:val="1"/>
+      <w:numFmt w:val="decimal"/>
+      <w:lvlText w:val="%4."/>
+      <w:lvlJc w:val="left"/>
+      <w:pPr>
+        <w:ind w:left="2880" w:hanging="360"/>
+      </w:pPr>
+    </w:lvl>
+    <w:lvl w:ilvl="4" w:tplc="04090019" w:tentative="1">
+      <w:start w:val="1"/>
+      <w:numFmt w:val="lowerLetter"/>
+      <w:lvlText w:val="%5."/>
+      <w:lvlJc w:val="left"/>
+      <w:pPr>
+        <w:ind w:left="3600" w:hanging="360"/>
+      </w:pPr>
+    </w:lvl>
+    <w:lvl w:ilvl="5" w:tplc="0409001B" w:tentative="1">
+      <w:start w:val="1"/>
+      <w:numFmt w:val="lowerRoman"/>
+      <w:lvlText w:val="%6."/>
+      <w:lvlJc w:val="right"/>
+      <w:pPr>
+        <w:ind w:left="4320" w:hanging="180"/>
+      </w:pPr>
+    </w:lvl>
+    <w:lvl w:ilvl="6" w:tplc="0409000F" w:tentative="1">
+      <w:start w:val="1"/>
+      <w:numFmt w:val="decimal"/>
+      <w:lvlText w:val="%7."/>
+      <w:lvlJc w:val="left"/>
+      <w:pPr>
+        <w:ind w:left="5040" w:hanging="360"/>
+      </w:pPr>
+    </w:lvl>
+    <w:lvl w:ilvl="7" w:tplc="04090019" w:tentative="1">
+      <w:start w:val="1"/>
+      <w:numFmt w:val="lowerLetter"/>
+      <w:lvlText w:val="%8."/>
+      <w:lvlJc w:val="left"/>
+      <w:pPr>
+        <w:ind w:left="5760" w:hanging="360"/>
+      </w:pPr>
+    </w:lvl>
+    <w:lvl w:ilvl="8" w:tplc="0409001B" w:tentative="1">
+      <w:start w:val="1"/>
+      <w:numFmt w:val="lowerRoman"/>
+      <w:lvlText w:val="%9."/>
+      <w:lvlJc w:val="right"/>
+      <w:pPr>
+        <w:ind w:left="6480" w:hanging="180"/>
+      </w:pPr>
+    </w:lvl>
+  </w:abstractNum>
+  <w:abstractNum w:abstractNumId="21">
+    <w:nsid w:val="695418C3"/>
+    <w:multiLevelType w:val="multilevel"/>
+    <w:tmpl w:val="4CE432BE"/>
+    <w:lvl w:ilvl="0">
+      <w:start w:val="1"/>
+      <w:numFmt w:val="bullet"/>
+      <w:lvlText w:val=""/>
+      <w:lvlJc w:val="left"/>
+      <w:pPr>
+        <w:tabs>
+          <w:tab w:val="num" w:pos="720"/>
+        </w:tabs>
+        <w:ind w:left="720" w:hanging="360"/>
+      </w:pPr>
+      <w:rPr>
+        <w:rFonts w:ascii="Symbol" w:hAnsi="Symbol" w:hint="default"/>
+        <w:sz w:val="20"/>
+      </w:rPr>
+    </w:lvl>
+    <w:lvl w:ilvl="1" w:tentative="1">
+      <w:start w:val="1"/>
+      <w:numFmt w:val="bullet"/>
+      <w:lvlText w:val="o"/>
+      <w:lvlJc w:val="left"/>
+      <w:pPr>
+        <w:tabs>
+          <w:tab w:val="num" w:pos="1440"/>
+        </w:tabs>
+        <w:ind w:left="1440" w:hanging="360"/>
+      </w:pPr>
+      <w:rPr>
+        <w:rFonts w:ascii="Courier New" w:hAnsi="Courier New" w:hint="default"/>
+        <w:sz w:val="20"/>
+      </w:rPr>
+    </w:lvl>
+    <w:lvl w:ilvl="2" w:tentative="1">
+      <w:start w:val="1"/>
+      <w:numFmt w:val="bullet"/>
+      <w:lvlText w:val=""/>
+      <w:lvlJc w:val="left"/>
+      <w:pPr>
+        <w:tabs>
+          <w:tab w:val="num" w:pos="2160"/>
+        </w:tabs>
+        <w:ind w:left="2160" w:hanging="360"/>
+      </w:pPr>
+      <w:rPr>
+        <w:rFonts w:ascii="Wingdings" w:hAnsi="Wingdings" w:hint="default"/>
+        <w:sz w:val="20"/>
+      </w:rPr>
+    </w:lvl>
+    <w:lvl w:ilvl="3" w:tentative="1">
+      <w:start w:val="1"/>
+      <w:numFmt w:val="bullet"/>
+      <w:lvlText w:val=""/>
+      <w:lvlJc w:val="left"/>
+      <w:pPr>
+        <w:tabs>
+          <w:tab w:val="num" w:pos="2880"/>
+        </w:tabs>
+        <w:ind w:left="2880" w:hanging="360"/>
+      </w:pPr>
+      <w:rPr>
+        <w:rFonts w:ascii="Wingdings" w:hAnsi="Wingdings" w:hint="default"/>
+        <w:sz w:val="20"/>
+      </w:rPr>
+    </w:lvl>
+    <w:lvl w:ilvl="4" w:tentative="1">
+      <w:start w:val="1"/>
+      <w:numFmt w:val="bullet"/>
+      <w:lvlText w:val=""/>
+      <w:lvlJc w:val="left"/>
+      <w:pPr>
+        <w:tabs>
+          <w:tab w:val="num" w:pos="3600"/>
+        </w:tabs>
+        <w:ind w:left="3600" w:hanging="360"/>
+      </w:pPr>
+      <w:rPr>
+        <w:rFonts w:ascii="Wingdings" w:hAnsi="Wingdings" w:hint="default"/>
+        <w:sz w:val="20"/>
+      </w:rPr>
+    </w:lvl>
+    <w:lvl w:ilvl="5" w:tentative="1">
+      <w:start w:val="1"/>
+      <w:numFmt w:val="bullet"/>
+      <w:lvlText w:val=""/>
+      <w:lvlJc w:val="left"/>
+      <w:pPr>
+        <w:tabs>
+          <w:tab w:val="num" w:pos="4320"/>
+        </w:tabs>
+        <w:ind w:left="4320" w:hanging="360"/>
+      </w:pPr>
+      <w:rPr>
+        <w:rFonts w:ascii="Wingdings" w:hAnsi="Wingdings" w:hint="default"/>
+        <w:sz w:val="20"/>
+      </w:rPr>
+    </w:lvl>
+    <w:lvl w:ilvl="6" w:tentative="1">
+      <w:start w:val="1"/>
+      <w:numFmt w:val="bullet"/>
+      <w:lvlText w:val=""/>
+      <w:lvlJc w:val="left"/>
+      <w:pPr>
+        <w:tabs>
+          <w:tab w:val="num" w:pos="5040"/>
+        </w:tabs>
+        <w:ind w:left="5040" w:hanging="360"/>
+      </w:pPr>
+      <w:rPr>
+        <w:rFonts w:ascii="Wingdings" w:hAnsi="Wingdings" w:hint="default"/>
+        <w:sz w:val="20"/>
+      </w:rPr>
+    </w:lvl>
+    <w:lvl w:ilvl="7" w:tentative="1">
+      <w:start w:val="1"/>
+      <w:numFmt w:val="bullet"/>
+      <w:lvlText w:val=""/>
+      <w:lvlJc w:val="left"/>
+      <w:pPr>
+        <w:tabs>
+          <w:tab w:val="num" w:pos="5760"/>
+        </w:tabs>
+        <w:ind w:left="5760" w:hanging="360"/>
+      </w:pPr>
+      <w:rPr>
+        <w:rFonts w:ascii="Wingdings" w:hAnsi="Wingdings" w:hint="default"/>
+        <w:sz w:val="20"/>
+      </w:rPr>
+    </w:lvl>
+    <w:lvl w:ilvl="8" w:tentative="1">
+      <w:start w:val="1"/>
+      <w:numFmt w:val="bullet"/>
+      <w:lvlText w:val=""/>
+      <w:lvlJc w:val="left"/>
+      <w:pPr>
+        <w:tabs>
+          <w:tab w:val="num" w:pos="6480"/>
+        </w:tabs>
+        <w:ind w:left="6480" w:hanging="360"/>
+      </w:pPr>
+      <w:rPr>
+        <w:rFonts w:ascii="Wingdings" w:hAnsi="Wingdings" w:hint="default"/>
+        <w:sz w:val="20"/>
+      </w:rPr>
+    </w:lvl>
+  </w:abstractNum>
+  <w:abstractNum w:abstractNumId="22">
+    <w:nsid w:val="7E7C3EE3"/>
+    <w:multiLevelType w:val="hybridMultilevel"/>
+    <w:tmpl w:val="8B1890CE"/>
+    <w:lvl w:ilvl="0" w:tplc="0409000F">
+      <w:start w:val="1"/>
+      <w:numFmt w:val="decimal"/>
+      <w:lvlText w:val="%1."/>
+      <w:lvlJc w:val="left"/>
+      <w:pPr>
+        <w:ind w:left="720" w:hanging="360"/>
+      </w:pPr>
+      <w:rPr>
+        <w:rFonts w:hint="default"/>
+      </w:rPr>
+    </w:lvl>
+    <w:lvl w:ilvl="1" w:tplc="04090019" w:tentative="1">
       <w:start w:val="1"/>
       <w:numFmt w:val="lowerLetter"/>
       <w:lvlText w:val="%2."/>
@@ -1425,19 +2845,46 @@
     <w:abstractNumId w:val="0"/>
   </w:num>
   <w:num w:numId="10">
-    <w:abstractNumId w:val="13"/>
+    <w:abstractNumId w:val="20"/>
   </w:num>
   <w:num w:numId="11">
     <w:abstractNumId w:val="10"/>
   </w:num>
   <w:num w:numId="12">
-    <w:abstractNumId w:val="11"/>
+    <w:abstractNumId w:val="16"/>
   </w:num>
   <w:num w:numId="13">
     <w:abstractNumId w:val="9"/>
   </w:num>
   <w:num w:numId="14">
+    <w:abstractNumId w:val="17"/>
+  </w:num>
+  <w:num w:numId="15">
+    <w:abstractNumId w:val="18"/>
+  </w:num>
+  <w:num w:numId="16">
+    <w:abstractNumId w:val="13"/>
+  </w:num>
+  <w:num w:numId="17">
+    <w:abstractNumId w:val="21"/>
+  </w:num>
+  <w:num w:numId="18">
+    <w:abstractNumId w:val="11"/>
+  </w:num>
+  <w:num w:numId="19">
+    <w:abstractNumId w:val="14"/>
+  </w:num>
+  <w:num w:numId="20">
+    <w:abstractNumId w:val="22"/>
+  </w:num>
+  <w:num w:numId="21">
+    <w:abstractNumId w:val="19"/>
+  </w:num>
+  <w:num w:numId="22">
     <w:abstractNumId w:val="12"/>
+  </w:num>
+  <w:num w:numId="23">
+    <w:abstractNumId w:val="15"/>
   </w:num>
 </w:numbering>
 </file>
@@ -13297,6 +14744,34 @@
       <w:rFonts w:ascii="Times New Roman" w:eastAsia="Times New Roman" w:hAnsi="Times New Roman" w:cs="Times New Roman"/>
       <w:sz w:val="24"/>
       <w:szCs w:val="24"/>
+    </w:rPr>
+  </w:style>
+  <w:style w:type="paragraph" w:styleId="NormalWeb">
+    <w:name w:val="Normal (Web)"/>
+    <w:basedOn w:val="Normal"/>
+    <w:uiPriority w:val="99"/>
+    <w:unhideWhenUsed/>
+    <w:rsid w:val="00666FD7"/>
+    <w:pPr>
+      <w:spacing w:before="100" w:beforeAutospacing="1" w:after="100" w:afterAutospacing="1" w:line="240" w:lineRule="auto"/>
+    </w:pPr>
+    <w:rPr>
+      <w:rFonts w:ascii="Times New Roman" w:eastAsia="Times New Roman" w:hAnsi="Times New Roman" w:cs="Times New Roman"/>
+      <w:sz w:val="24"/>
+      <w:szCs w:val="24"/>
+    </w:rPr>
+  </w:style>
+  <w:style w:type="character" w:styleId="CodeHTML">
+    <w:name w:val="HTML Code"/>
+    <w:basedOn w:val="Policepardfaut"/>
+    <w:uiPriority w:val="99"/>
+    <w:semiHidden/>
+    <w:unhideWhenUsed/>
+    <w:rsid w:val="00666FD7"/>
+    <w:rPr>
+      <w:rFonts w:ascii="Courier New" w:eastAsia="Times New Roman" w:hAnsi="Courier New" w:cs="Courier New"/>
+      <w:sz w:val="20"/>
+      <w:szCs w:val="20"/>
     </w:rPr>
   </w:style>
 </w:styles>
